--- a/20191261297-DLCM-CaiTaoLuoiDien--/TT/GiayDangKyCongTac.docx
+++ b/20191261297-DLCM-CaiTaoLuoiDien--/TT/GiayDangKyCongTac.docx
@@ -26,6 +26,7 @@
                 <w:szCs w:val="26"/>
               </w:rPr>
             </w:pPr>
+            <w:bookmarkStart w:id="0" w:name="_Hlk48830268"/>
             <w:r>
               <w:rPr>
                 <w:b/>
@@ -72,7 +73,7 @@
               <mc:AlternateContent>
                 <mc:Choice Requires="wps">
                   <w:drawing>
-                    <wp:anchor distT="0" distB="0" distL="114300" distR="114300" simplePos="0" relativeHeight="251658240" behindDoc="0" locked="0" layoutInCell="1" allowOverlap="1">
+                    <wp:anchor distT="0" distB="0" distL="114300" distR="114300" simplePos="0" relativeHeight="251658240" behindDoc="0" locked="0" layoutInCell="1" allowOverlap="1" wp14:anchorId="559C5755" wp14:editId="69CF2EDE">
                       <wp:simplePos x="0" y="0"/>
                       <wp:positionH relativeFrom="column">
                         <wp:posOffset>1028700</wp:posOffset>
@@ -147,12 +148,21 @@
                 <w:szCs w:val="26"/>
               </w:rPr>
             </w:pPr>
-            <w:r>
-              <w:rPr>
-                <w:sz w:val="26"/>
-                <w:szCs w:val="26"/>
-              </w:rPr>
-              <w:t xml:space="preserve">Số: </w:t>
+            <w:proofErr w:type="spellStart"/>
+            <w:r>
+              <w:rPr>
+                <w:sz w:val="26"/>
+                <w:szCs w:val="26"/>
+              </w:rPr>
+              <w:t>Số</w:t>
+            </w:r>
+            <w:proofErr w:type="spellEnd"/>
+            <w:r>
+              <w:rPr>
+                <w:sz w:val="26"/>
+                <w:szCs w:val="26"/>
+              </w:rPr>
+              <w:t xml:space="preserve">: </w:t>
             </w:r>
             <w:r>
               <w:rPr>
@@ -224,14 +234,88 @@
                 <w:szCs w:val="26"/>
               </w:rPr>
             </w:pPr>
+            <w:proofErr w:type="spellStart"/>
             <w:r>
               <w:rPr>
                 <w:b/>
                 <w:sz w:val="26"/>
                 <w:szCs w:val="26"/>
               </w:rPr>
-              <w:t>Độc Lập- Tự Do- Hạnh Phúc</w:t>
-            </w:r>
+              <w:t>Độc</w:t>
+            </w:r>
+            <w:proofErr w:type="spellEnd"/>
+            <w:r>
+              <w:rPr>
+                <w:b/>
+                <w:sz w:val="26"/>
+                <w:szCs w:val="26"/>
+              </w:rPr>
+              <w:t xml:space="preserve"> </w:t>
+            </w:r>
+            <w:proofErr w:type="spellStart"/>
+            <w:r>
+              <w:rPr>
+                <w:b/>
+                <w:sz w:val="26"/>
+                <w:szCs w:val="26"/>
+              </w:rPr>
+              <w:t>Lập</w:t>
+            </w:r>
+            <w:proofErr w:type="spellEnd"/>
+            <w:r>
+              <w:rPr>
+                <w:b/>
+                <w:sz w:val="26"/>
+                <w:szCs w:val="26"/>
+              </w:rPr>
+              <w:t xml:space="preserve">- </w:t>
+            </w:r>
+            <w:proofErr w:type="spellStart"/>
+            <w:r>
+              <w:rPr>
+                <w:b/>
+                <w:sz w:val="26"/>
+                <w:szCs w:val="26"/>
+              </w:rPr>
+              <w:t>Tự</w:t>
+            </w:r>
+            <w:proofErr w:type="spellEnd"/>
+            <w:r>
+              <w:rPr>
+                <w:b/>
+                <w:sz w:val="26"/>
+                <w:szCs w:val="26"/>
+              </w:rPr>
+              <w:t xml:space="preserve"> Do- </w:t>
+            </w:r>
+            <w:proofErr w:type="spellStart"/>
+            <w:r>
+              <w:rPr>
+                <w:b/>
+                <w:sz w:val="26"/>
+                <w:szCs w:val="26"/>
+              </w:rPr>
+              <w:t>Hạnh</w:t>
+            </w:r>
+            <w:proofErr w:type="spellEnd"/>
+            <w:r>
+              <w:rPr>
+                <w:b/>
+                <w:sz w:val="26"/>
+                <w:szCs w:val="26"/>
+              </w:rPr>
+              <w:t xml:space="preserve"> </w:t>
+            </w:r>
+            <w:proofErr w:type="spellStart"/>
+            <w:r>
+              <w:rPr>
+                <w:b/>
+                <w:sz w:val="26"/>
+                <w:szCs w:val="26"/>
+              </w:rPr>
+              <w:t>Phúc</w:t>
+            </w:r>
+            <w:proofErr w:type="spellEnd"/>
           </w:p>
           <w:p>
             <w:pPr>
@@ -252,7 +336,7 @@
               <mc:AlternateContent>
                 <mc:Choice Requires="wps">
                   <w:drawing>
-                    <wp:anchor distT="0" distB="0" distL="114300" distR="114300" simplePos="0" relativeHeight="251657216" behindDoc="0" locked="0" layoutInCell="1" allowOverlap="1">
+                    <wp:anchor distT="0" distB="0" distL="114300" distR="114300" simplePos="0" relativeHeight="251657216" behindDoc="0" locked="0" layoutInCell="1" allowOverlap="1" wp14:anchorId="4C45F66E" wp14:editId="330BB680">
                       <wp:simplePos x="0" y="0"/>
                       <wp:positionH relativeFrom="column">
                         <wp:posOffset>848995</wp:posOffset>
@@ -336,61 +420,67 @@
                 <w:sz w:val="28"/>
               </w:rPr>
             </w:pPr>
+            <w:proofErr w:type="spellStart"/>
             <w:r>
               <w:rPr>
                 <w:i/>
                 <w:sz w:val="28"/>
               </w:rPr>
-              <w:t>Xuân Lộc, ngày</w:t>
-            </w:r>
+              <w:t>Xuân</w:t>
+            </w:r>
+            <w:proofErr w:type="spellEnd"/>
             <w:r>
               <w:rPr>
                 <w:i/>
                 <w:sz w:val="28"/>
               </w:rPr>
-              <w:t xml:space="preserve">  </w:t>
-            </w:r>
+              <w:t xml:space="preserve"> </w:t>
+            </w:r>
+            <w:proofErr w:type="spellStart"/>
             <w:r>
               <w:rPr>
                 <w:i/>
                 <w:sz w:val="28"/>
               </w:rPr>
-              <w:t xml:space="preserve">  </w:t>
-            </w:r>
+              <w:t>Lộc</w:t>
+            </w:r>
+            <w:proofErr w:type="spellEnd"/>
             <w:r>
               <w:rPr>
                 <w:i/>
                 <w:sz w:val="28"/>
               </w:rPr>
-              <w:t xml:space="preserve"> </w:t>
-            </w:r>
+              <w:t xml:space="preserve">, </w:t>
+            </w:r>
+            <w:proofErr w:type="spellStart"/>
             <w:r>
               <w:rPr>
                 <w:i/>
                 <w:sz w:val="28"/>
               </w:rPr>
-              <w:t xml:space="preserve"> </w:t>
-            </w:r>
+              <w:t>ngày</w:t>
+            </w:r>
+            <w:proofErr w:type="spellEnd"/>
             <w:r>
               <w:rPr>
                 <w:i/>
                 <w:sz w:val="28"/>
               </w:rPr>
-              <w:t>tháng</w:t>
+              <w:t xml:space="preserve">  </w:t>
             </w:r>
             <w:r>
               <w:rPr>
                 <w:i/>
                 <w:sz w:val="28"/>
               </w:rPr>
-              <w:t xml:space="preserve"> </w:t>
+              <w:t xml:space="preserve">  </w:t>
             </w:r>
             <w:r>
               <w:rPr>
                 <w:i/>
                 <w:sz w:val="28"/>
               </w:rPr>
-              <w:t>03</w:t>
+              <w:t xml:space="preserve"> </w:t>
             </w:r>
             <w:r>
               <w:rPr>
@@ -399,12 +489,51 @@
               </w:rPr>
               <w:t xml:space="preserve"> </w:t>
             </w:r>
+            <w:proofErr w:type="spellStart"/>
             <w:r>
               <w:rPr>
                 <w:i/>
                 <w:sz w:val="28"/>
               </w:rPr>
-              <w:t>năm 2020</w:t>
+              <w:t>tháng</w:t>
+            </w:r>
+            <w:proofErr w:type="spellEnd"/>
+            <w:r>
+              <w:rPr>
+                <w:i/>
+                <w:sz w:val="28"/>
+              </w:rPr>
+              <w:t xml:space="preserve"> </w:t>
+            </w:r>
+            <w:r>
+              <w:rPr>
+                <w:i/>
+                <w:sz w:val="28"/>
+              </w:rPr>
+              <w:t>03</w:t>
+            </w:r>
+            <w:r>
+              <w:rPr>
+                <w:i/>
+                <w:sz w:val="28"/>
+              </w:rPr>
+              <w:t xml:space="preserve"> </w:t>
+            </w:r>
+            <w:proofErr w:type="spellStart"/>
+            <w:r>
+              <w:rPr>
+                <w:i/>
+                <w:sz w:val="28"/>
+              </w:rPr>
+              <w:t>năm</w:t>
+            </w:r>
+            <w:proofErr w:type="spellEnd"/>
+            <w:r>
+              <w:rPr>
+                <w:i/>
+                <w:sz w:val="28"/>
+              </w:rPr>
+              <w:t xml:space="preserve"> 2020</w:t>
             </w:r>
           </w:p>
           <w:p>
@@ -455,6 +584,7 @@
           <w:szCs w:val="26"/>
         </w:rPr>
       </w:pPr>
+      <w:proofErr w:type="spellStart"/>
       <w:r>
         <w:rPr>
           <w:b/>
@@ -462,7 +592,37 @@
           <w:szCs w:val="26"/>
           <w:u w:val="single"/>
         </w:rPr>
-        <w:t>Kính gửi :</w:t>
+        <w:t>Kính</w:t>
+      </w:r>
+      <w:proofErr w:type="spellEnd"/>
+      <w:r>
+        <w:rPr>
+          <w:b/>
+          <w:sz w:val="28"/>
+          <w:szCs w:val="26"/>
+          <w:u w:val="single"/>
+        </w:rPr>
+        <w:t xml:space="preserve"> </w:t>
+      </w:r>
+      <w:proofErr w:type="spellStart"/>
+      <w:r>
+        <w:rPr>
+          <w:b/>
+          <w:sz w:val="28"/>
+          <w:szCs w:val="26"/>
+          <w:u w:val="single"/>
+        </w:rPr>
+        <w:t>gửi</w:t>
+      </w:r>
+      <w:proofErr w:type="spellEnd"/>
+      <w:r>
+        <w:rPr>
+          <w:b/>
+          <w:sz w:val="28"/>
+          <w:szCs w:val="26"/>
+          <w:u w:val="single"/>
+        </w:rPr>
+        <w:t xml:space="preserve"> :</w:t>
       </w:r>
       <w:r>
         <w:rPr>
@@ -514,13 +674,127 @@
           <w:szCs w:val="26"/>
         </w:rPr>
       </w:pPr>
-      <w:r>
-        <w:rPr>
-          <w:sz w:val="26"/>
-          <w:szCs w:val="26"/>
-        </w:rPr>
-        <w:t>Căn cứ biên bản khảo sát hiện trường</w:t>
-      </w:r>
+      <w:proofErr w:type="spellStart"/>
+      <w:r>
+        <w:rPr>
+          <w:sz w:val="26"/>
+          <w:szCs w:val="26"/>
+        </w:rPr>
+        <w:t>Căn</w:t>
+      </w:r>
+      <w:proofErr w:type="spellEnd"/>
+      <w:r>
+        <w:rPr>
+          <w:sz w:val="26"/>
+          <w:szCs w:val="26"/>
+        </w:rPr>
+        <w:t xml:space="preserve"> </w:t>
+      </w:r>
+      <w:proofErr w:type="spellStart"/>
+      <w:r>
+        <w:rPr>
+          <w:sz w:val="26"/>
+          <w:szCs w:val="26"/>
+        </w:rPr>
+        <w:t>cứ</w:t>
+      </w:r>
+      <w:proofErr w:type="spellEnd"/>
+      <w:r>
+        <w:rPr>
+          <w:sz w:val="26"/>
+          <w:szCs w:val="26"/>
+        </w:rPr>
+        <w:t xml:space="preserve"> </w:t>
+      </w:r>
+      <w:proofErr w:type="spellStart"/>
+      <w:r>
+        <w:rPr>
+          <w:sz w:val="26"/>
+          <w:szCs w:val="26"/>
+        </w:rPr>
+        <w:t>biên</w:t>
+      </w:r>
+      <w:proofErr w:type="spellEnd"/>
+      <w:r>
+        <w:rPr>
+          <w:sz w:val="26"/>
+          <w:szCs w:val="26"/>
+        </w:rPr>
+        <w:t xml:space="preserve"> </w:t>
+      </w:r>
+      <w:proofErr w:type="spellStart"/>
+      <w:r>
+        <w:rPr>
+          <w:sz w:val="26"/>
+          <w:szCs w:val="26"/>
+        </w:rPr>
+        <w:t>bản</w:t>
+      </w:r>
+      <w:proofErr w:type="spellEnd"/>
+      <w:r>
+        <w:rPr>
+          <w:sz w:val="26"/>
+          <w:szCs w:val="26"/>
+        </w:rPr>
+        <w:t xml:space="preserve"> </w:t>
+      </w:r>
+      <w:proofErr w:type="spellStart"/>
+      <w:r>
+        <w:rPr>
+          <w:sz w:val="26"/>
+          <w:szCs w:val="26"/>
+        </w:rPr>
+        <w:t>khảo</w:t>
+      </w:r>
+      <w:proofErr w:type="spellEnd"/>
+      <w:r>
+        <w:rPr>
+          <w:sz w:val="26"/>
+          <w:szCs w:val="26"/>
+        </w:rPr>
+        <w:t xml:space="preserve"> </w:t>
+      </w:r>
+      <w:proofErr w:type="spellStart"/>
+      <w:r>
+        <w:rPr>
+          <w:sz w:val="26"/>
+          <w:szCs w:val="26"/>
+        </w:rPr>
+        <w:t>sát</w:t>
+      </w:r>
+      <w:proofErr w:type="spellEnd"/>
+      <w:r>
+        <w:rPr>
+          <w:sz w:val="26"/>
+          <w:szCs w:val="26"/>
+        </w:rPr>
+        <w:t xml:space="preserve"> </w:t>
+      </w:r>
+      <w:proofErr w:type="spellStart"/>
+      <w:r>
+        <w:rPr>
+          <w:sz w:val="26"/>
+          <w:szCs w:val="26"/>
+        </w:rPr>
+        <w:t>hiện</w:t>
+      </w:r>
+      <w:proofErr w:type="spellEnd"/>
+      <w:r>
+        <w:rPr>
+          <w:sz w:val="26"/>
+          <w:szCs w:val="26"/>
+        </w:rPr>
+        <w:t xml:space="preserve"> </w:t>
+      </w:r>
+      <w:proofErr w:type="spellStart"/>
+      <w:r>
+        <w:rPr>
+          <w:sz w:val="26"/>
+          <w:szCs w:val="26"/>
+        </w:rPr>
+        <w:t>trường</w:t>
+      </w:r>
+      <w:proofErr w:type="spellEnd"/>
       <w:r>
         <w:rPr>
           <w:sz w:val="26"/>
@@ -528,12 +802,165 @@
         </w:rPr>
         <w:t xml:space="preserve"> : </w:t>
       </w:r>
-      <w:r>
-        <w:rPr>
-          <w:sz w:val="26"/>
-          <w:szCs w:val="26"/>
-        </w:rPr>
-        <w:t>Sửa chữa đường dây trung thế huyện Cẩm Mỹ năm 2020.</w:t>
+      <w:proofErr w:type="spellStart"/>
+      <w:r>
+        <w:rPr>
+          <w:sz w:val="26"/>
+          <w:szCs w:val="26"/>
+        </w:rPr>
+        <w:t>Sửa</w:t>
+      </w:r>
+      <w:proofErr w:type="spellEnd"/>
+      <w:r>
+        <w:rPr>
+          <w:sz w:val="26"/>
+          <w:szCs w:val="26"/>
+        </w:rPr>
+        <w:t xml:space="preserve"> </w:t>
+      </w:r>
+      <w:proofErr w:type="spellStart"/>
+      <w:r>
+        <w:rPr>
+          <w:sz w:val="26"/>
+          <w:szCs w:val="26"/>
+        </w:rPr>
+        <w:t>chữa</w:t>
+      </w:r>
+      <w:proofErr w:type="spellEnd"/>
+      <w:r>
+        <w:rPr>
+          <w:sz w:val="26"/>
+          <w:szCs w:val="26"/>
+        </w:rPr>
+        <w:t xml:space="preserve"> </w:t>
+      </w:r>
+      <w:proofErr w:type="spellStart"/>
+      <w:r>
+        <w:rPr>
+          <w:sz w:val="26"/>
+          <w:szCs w:val="26"/>
+        </w:rPr>
+        <w:t>đường</w:t>
+      </w:r>
+      <w:proofErr w:type="spellEnd"/>
+      <w:r>
+        <w:rPr>
+          <w:sz w:val="26"/>
+          <w:szCs w:val="26"/>
+        </w:rPr>
+        <w:t xml:space="preserve"> </w:t>
+      </w:r>
+      <w:proofErr w:type="spellStart"/>
+      <w:r>
+        <w:rPr>
+          <w:sz w:val="26"/>
+          <w:szCs w:val="26"/>
+        </w:rPr>
+        <w:t>dây</w:t>
+      </w:r>
+      <w:proofErr w:type="spellEnd"/>
+      <w:r>
+        <w:rPr>
+          <w:sz w:val="26"/>
+          <w:szCs w:val="26"/>
+        </w:rPr>
+        <w:t xml:space="preserve"> </w:t>
+      </w:r>
+      <w:proofErr w:type="spellStart"/>
+      <w:r>
+        <w:rPr>
+          <w:sz w:val="26"/>
+          <w:szCs w:val="26"/>
+        </w:rPr>
+        <w:t>trung</w:t>
+      </w:r>
+      <w:proofErr w:type="spellEnd"/>
+      <w:r>
+        <w:rPr>
+          <w:sz w:val="26"/>
+          <w:szCs w:val="26"/>
+        </w:rPr>
+        <w:t xml:space="preserve"> </w:t>
+      </w:r>
+      <w:proofErr w:type="spellStart"/>
+      <w:r>
+        <w:rPr>
+          <w:sz w:val="26"/>
+          <w:szCs w:val="26"/>
+        </w:rPr>
+        <w:t>thế</w:t>
+      </w:r>
+      <w:proofErr w:type="spellEnd"/>
+      <w:r>
+        <w:rPr>
+          <w:sz w:val="26"/>
+          <w:szCs w:val="26"/>
+        </w:rPr>
+        <w:t xml:space="preserve"> </w:t>
+      </w:r>
+      <w:proofErr w:type="spellStart"/>
+      <w:r>
+        <w:rPr>
+          <w:sz w:val="26"/>
+          <w:szCs w:val="26"/>
+        </w:rPr>
+        <w:t>huyện</w:t>
+      </w:r>
+      <w:proofErr w:type="spellEnd"/>
+      <w:r>
+        <w:rPr>
+          <w:sz w:val="26"/>
+          <w:szCs w:val="26"/>
+        </w:rPr>
+        <w:t xml:space="preserve"> </w:t>
+      </w:r>
+      <w:proofErr w:type="spellStart"/>
+      <w:r>
+        <w:rPr>
+          <w:sz w:val="26"/>
+          <w:szCs w:val="26"/>
+        </w:rPr>
+        <w:t>Cẩm</w:t>
+      </w:r>
+      <w:proofErr w:type="spellEnd"/>
+      <w:r>
+        <w:rPr>
+          <w:sz w:val="26"/>
+          <w:szCs w:val="26"/>
+        </w:rPr>
+        <w:t xml:space="preserve"> </w:t>
+      </w:r>
+      <w:proofErr w:type="spellStart"/>
+      <w:r>
+        <w:rPr>
+          <w:sz w:val="26"/>
+          <w:szCs w:val="26"/>
+        </w:rPr>
+        <w:t>Mỹ</w:t>
+      </w:r>
+      <w:proofErr w:type="spellEnd"/>
+      <w:r>
+        <w:rPr>
+          <w:sz w:val="26"/>
+          <w:szCs w:val="26"/>
+        </w:rPr>
+        <w:t xml:space="preserve"> </w:t>
+      </w:r>
+      <w:proofErr w:type="spellStart"/>
+      <w:r>
+        <w:rPr>
+          <w:sz w:val="26"/>
+          <w:szCs w:val="26"/>
+        </w:rPr>
+        <w:t>năm</w:t>
+      </w:r>
+      <w:proofErr w:type="spellEnd"/>
+      <w:r>
+        <w:rPr>
+          <w:sz w:val="26"/>
+          <w:szCs w:val="26"/>
+        </w:rPr>
+        <w:t xml:space="preserve"> 2020.</w:t>
       </w:r>
       <w:r>
         <w:rPr>
@@ -546,8 +973,33 @@
           <w:b/>
           <w:sz w:val="26"/>
         </w:rPr>
-        <w:t>(Hạng mục</w:t>
-      </w:r>
+        <w:t>(</w:t>
+      </w:r>
+      <w:proofErr w:type="spellStart"/>
+      <w:r>
+        <w:rPr>
+          <w:b/>
+          <w:sz w:val="26"/>
+        </w:rPr>
+        <w:t>Hạng</w:t>
+      </w:r>
+      <w:proofErr w:type="spellEnd"/>
+      <w:r>
+        <w:rPr>
+          <w:b/>
+          <w:sz w:val="26"/>
+        </w:rPr>
+        <w:t xml:space="preserve"> </w:t>
+      </w:r>
+      <w:proofErr w:type="spellStart"/>
+      <w:r>
+        <w:rPr>
+          <w:b/>
+          <w:sz w:val="26"/>
+        </w:rPr>
+        <w:t>mục</w:t>
+      </w:r>
+      <w:proofErr w:type="spellEnd"/>
       <w:r>
         <w:rPr>
           <w:b/>
@@ -614,12 +1066,197 @@
           <w:szCs w:val="26"/>
         </w:rPr>
       </w:pPr>
-      <w:r>
-        <w:rPr>
-          <w:sz w:val="26"/>
-          <w:szCs w:val="26"/>
-        </w:rPr>
-        <w:t>Công ty TNHH Thu Lộc đăng ký tiến hành công việc, cụ thể như sau :</w:t>
+      <w:proofErr w:type="spellStart"/>
+      <w:r>
+        <w:rPr>
+          <w:sz w:val="26"/>
+          <w:szCs w:val="26"/>
+        </w:rPr>
+        <w:t>Công</w:t>
+      </w:r>
+      <w:proofErr w:type="spellEnd"/>
+      <w:r>
+        <w:rPr>
+          <w:sz w:val="26"/>
+          <w:szCs w:val="26"/>
+        </w:rPr>
+        <w:t xml:space="preserve"> ty TNHH Thu </w:t>
+      </w:r>
+      <w:proofErr w:type="spellStart"/>
+      <w:r>
+        <w:rPr>
+          <w:sz w:val="26"/>
+          <w:szCs w:val="26"/>
+        </w:rPr>
+        <w:t>Lộc</w:t>
+      </w:r>
+      <w:proofErr w:type="spellEnd"/>
+      <w:r>
+        <w:rPr>
+          <w:sz w:val="26"/>
+          <w:szCs w:val="26"/>
+        </w:rPr>
+        <w:t xml:space="preserve"> </w:t>
+      </w:r>
+      <w:proofErr w:type="spellStart"/>
+      <w:r>
+        <w:rPr>
+          <w:sz w:val="26"/>
+          <w:szCs w:val="26"/>
+        </w:rPr>
+        <w:t>đăng</w:t>
+      </w:r>
+      <w:proofErr w:type="spellEnd"/>
+      <w:r>
+        <w:rPr>
+          <w:sz w:val="26"/>
+          <w:szCs w:val="26"/>
+        </w:rPr>
+        <w:t xml:space="preserve"> </w:t>
+      </w:r>
+      <w:proofErr w:type="spellStart"/>
+      <w:r>
+        <w:rPr>
+          <w:sz w:val="26"/>
+          <w:szCs w:val="26"/>
+        </w:rPr>
+        <w:t>ký</w:t>
+      </w:r>
+      <w:proofErr w:type="spellEnd"/>
+      <w:r>
+        <w:rPr>
+          <w:sz w:val="26"/>
+          <w:szCs w:val="26"/>
+        </w:rPr>
+        <w:t xml:space="preserve"> </w:t>
+      </w:r>
+      <w:proofErr w:type="spellStart"/>
+      <w:r>
+        <w:rPr>
+          <w:sz w:val="26"/>
+          <w:szCs w:val="26"/>
+        </w:rPr>
+        <w:t>tiến</w:t>
+      </w:r>
+      <w:proofErr w:type="spellEnd"/>
+      <w:r>
+        <w:rPr>
+          <w:sz w:val="26"/>
+          <w:szCs w:val="26"/>
+        </w:rPr>
+        <w:t xml:space="preserve"> </w:t>
+      </w:r>
+      <w:proofErr w:type="spellStart"/>
+      <w:r>
+        <w:rPr>
+          <w:sz w:val="26"/>
+          <w:szCs w:val="26"/>
+        </w:rPr>
+        <w:t>hành</w:t>
+      </w:r>
+      <w:proofErr w:type="spellEnd"/>
+      <w:r>
+        <w:rPr>
+          <w:sz w:val="26"/>
+          <w:szCs w:val="26"/>
+        </w:rPr>
+        <w:t xml:space="preserve"> </w:t>
+      </w:r>
+      <w:proofErr w:type="spellStart"/>
+      <w:r>
+        <w:rPr>
+          <w:sz w:val="26"/>
+          <w:szCs w:val="26"/>
+        </w:rPr>
+        <w:t>công</w:t>
+      </w:r>
+      <w:proofErr w:type="spellEnd"/>
+      <w:r>
+        <w:rPr>
+          <w:sz w:val="26"/>
+          <w:szCs w:val="26"/>
+        </w:rPr>
+        <w:t xml:space="preserve"> </w:t>
+      </w:r>
+      <w:proofErr w:type="spellStart"/>
+      <w:r>
+        <w:rPr>
+          <w:sz w:val="26"/>
+          <w:szCs w:val="26"/>
+        </w:rPr>
+        <w:t>việc</w:t>
+      </w:r>
+      <w:proofErr w:type="spellEnd"/>
+      <w:r>
+        <w:rPr>
+          <w:sz w:val="26"/>
+          <w:szCs w:val="26"/>
+        </w:rPr>
+        <w:t xml:space="preserve">, </w:t>
+      </w:r>
+      <w:proofErr w:type="spellStart"/>
+      <w:r>
+        <w:rPr>
+          <w:sz w:val="26"/>
+          <w:szCs w:val="26"/>
+        </w:rPr>
+        <w:t>cụ</w:t>
+      </w:r>
+      <w:proofErr w:type="spellEnd"/>
+      <w:r>
+        <w:rPr>
+          <w:sz w:val="26"/>
+          <w:szCs w:val="26"/>
+        </w:rPr>
+        <w:t xml:space="preserve"> </w:t>
+      </w:r>
+      <w:proofErr w:type="spellStart"/>
+      <w:r>
+        <w:rPr>
+          <w:sz w:val="26"/>
+          <w:szCs w:val="26"/>
+        </w:rPr>
+        <w:t>thể</w:t>
+      </w:r>
+      <w:proofErr w:type="spellEnd"/>
+      <w:r>
+        <w:rPr>
+          <w:sz w:val="26"/>
+          <w:szCs w:val="26"/>
+        </w:rPr>
+        <w:t xml:space="preserve"> </w:t>
+      </w:r>
+      <w:proofErr w:type="spellStart"/>
+      <w:r>
+        <w:rPr>
+          <w:sz w:val="26"/>
+          <w:szCs w:val="26"/>
+        </w:rPr>
+        <w:t>như</w:t>
+      </w:r>
+      <w:proofErr w:type="spellEnd"/>
+      <w:r>
+        <w:rPr>
+          <w:sz w:val="26"/>
+          <w:szCs w:val="26"/>
+        </w:rPr>
+        <w:t xml:space="preserve"> </w:t>
+      </w:r>
+      <w:proofErr w:type="spellStart"/>
+      <w:r>
+        <w:rPr>
+          <w:sz w:val="26"/>
+          <w:szCs w:val="26"/>
+        </w:rPr>
+        <w:t>sau</w:t>
+      </w:r>
+      <w:proofErr w:type="spellEnd"/>
+      <w:r>
+        <w:rPr>
+          <w:sz w:val="26"/>
+          <w:szCs w:val="26"/>
+        </w:rPr>
+        <w:t xml:space="preserve"> :</w:t>
       </w:r>
     </w:p>
     <w:p>
@@ -635,7 +1272,55 @@
           <w:sz w:val="26"/>
           <w:szCs w:val="26"/>
         </w:rPr>
-        <w:t xml:space="preserve">1. Nội dung công việc : </w:t>
+        <w:t xml:space="preserve">1. </w:t>
+      </w:r>
+      <w:proofErr w:type="spellStart"/>
+      <w:r>
+        <w:rPr>
+          <w:sz w:val="26"/>
+          <w:szCs w:val="26"/>
+        </w:rPr>
+        <w:t>Nội</w:t>
+      </w:r>
+      <w:proofErr w:type="spellEnd"/>
+      <w:r>
+        <w:rPr>
+          <w:sz w:val="26"/>
+          <w:szCs w:val="26"/>
+        </w:rPr>
+        <w:t xml:space="preserve"> dung </w:t>
+      </w:r>
+      <w:proofErr w:type="spellStart"/>
+      <w:r>
+        <w:rPr>
+          <w:sz w:val="26"/>
+          <w:szCs w:val="26"/>
+        </w:rPr>
+        <w:t>công</w:t>
+      </w:r>
+      <w:proofErr w:type="spellEnd"/>
+      <w:r>
+        <w:rPr>
+          <w:sz w:val="26"/>
+          <w:szCs w:val="26"/>
+        </w:rPr>
+        <w:t xml:space="preserve"> </w:t>
+      </w:r>
+      <w:proofErr w:type="spellStart"/>
+      <w:r>
+        <w:rPr>
+          <w:sz w:val="26"/>
+          <w:szCs w:val="26"/>
+        </w:rPr>
+        <w:t>việc</w:t>
+      </w:r>
+      <w:proofErr w:type="spellEnd"/>
+      <w:r>
+        <w:rPr>
+          <w:sz w:val="26"/>
+          <w:szCs w:val="26"/>
+        </w:rPr>
+        <w:t xml:space="preserve"> : </w:t>
       </w:r>
       <w:r>
         <w:rPr>
@@ -701,7 +1386,151 @@
           <w:sz w:val="26"/>
           <w:szCs w:val="26"/>
         </w:rPr>
-        <w:t xml:space="preserve">2. Địa điểm ( hoặc thiết bị ) tiến hành công việc: </w:t>
+        <w:t xml:space="preserve">2. </w:t>
+      </w:r>
+      <w:proofErr w:type="spellStart"/>
+      <w:r>
+        <w:rPr>
+          <w:sz w:val="26"/>
+          <w:szCs w:val="26"/>
+        </w:rPr>
+        <w:t>Địa</w:t>
+      </w:r>
+      <w:proofErr w:type="spellEnd"/>
+      <w:r>
+        <w:rPr>
+          <w:sz w:val="26"/>
+          <w:szCs w:val="26"/>
+        </w:rPr>
+        <w:t xml:space="preserve"> </w:t>
+      </w:r>
+      <w:proofErr w:type="spellStart"/>
+      <w:r>
+        <w:rPr>
+          <w:sz w:val="26"/>
+          <w:szCs w:val="26"/>
+        </w:rPr>
+        <w:t>điểm</w:t>
+      </w:r>
+      <w:proofErr w:type="spellEnd"/>
+      <w:r>
+        <w:rPr>
+          <w:sz w:val="26"/>
+          <w:szCs w:val="26"/>
+        </w:rPr>
+        <w:t xml:space="preserve"> ( </w:t>
+      </w:r>
+      <w:proofErr w:type="spellStart"/>
+      <w:r>
+        <w:rPr>
+          <w:sz w:val="26"/>
+          <w:szCs w:val="26"/>
+        </w:rPr>
+        <w:t>hoặc</w:t>
+      </w:r>
+      <w:proofErr w:type="spellEnd"/>
+      <w:r>
+        <w:rPr>
+          <w:sz w:val="26"/>
+          <w:szCs w:val="26"/>
+        </w:rPr>
+        <w:t xml:space="preserve"> </w:t>
+      </w:r>
+      <w:proofErr w:type="spellStart"/>
+      <w:r>
+        <w:rPr>
+          <w:sz w:val="26"/>
+          <w:szCs w:val="26"/>
+        </w:rPr>
+        <w:t>thiết</w:t>
+      </w:r>
+      <w:proofErr w:type="spellEnd"/>
+      <w:r>
+        <w:rPr>
+          <w:sz w:val="26"/>
+          <w:szCs w:val="26"/>
+        </w:rPr>
+        <w:t xml:space="preserve"> </w:t>
+      </w:r>
+      <w:proofErr w:type="spellStart"/>
+      <w:r>
+        <w:rPr>
+          <w:sz w:val="26"/>
+          <w:szCs w:val="26"/>
+        </w:rPr>
+        <w:t>bị</w:t>
+      </w:r>
+      <w:proofErr w:type="spellEnd"/>
+      <w:r>
+        <w:rPr>
+          <w:sz w:val="26"/>
+          <w:szCs w:val="26"/>
+        </w:rPr>
+        <w:t xml:space="preserve"> ) </w:t>
+      </w:r>
+      <w:proofErr w:type="spellStart"/>
+      <w:r>
+        <w:rPr>
+          <w:sz w:val="26"/>
+          <w:szCs w:val="26"/>
+        </w:rPr>
+        <w:t>tiến</w:t>
+      </w:r>
+      <w:proofErr w:type="spellEnd"/>
+      <w:r>
+        <w:rPr>
+          <w:sz w:val="26"/>
+          <w:szCs w:val="26"/>
+        </w:rPr>
+        <w:t xml:space="preserve"> </w:t>
+      </w:r>
+      <w:proofErr w:type="spellStart"/>
+      <w:r>
+        <w:rPr>
+          <w:sz w:val="26"/>
+          <w:szCs w:val="26"/>
+        </w:rPr>
+        <w:t>hành</w:t>
+      </w:r>
+      <w:proofErr w:type="spellEnd"/>
+      <w:r>
+        <w:rPr>
+          <w:sz w:val="26"/>
+          <w:szCs w:val="26"/>
+        </w:rPr>
+        <w:t xml:space="preserve"> </w:t>
+      </w:r>
+      <w:proofErr w:type="spellStart"/>
+      <w:r>
+        <w:rPr>
+          <w:sz w:val="26"/>
+          <w:szCs w:val="26"/>
+        </w:rPr>
+        <w:t>công</w:t>
+      </w:r>
+      <w:proofErr w:type="spellEnd"/>
+      <w:r>
+        <w:rPr>
+          <w:sz w:val="26"/>
+          <w:szCs w:val="26"/>
+        </w:rPr>
+        <w:t xml:space="preserve"> </w:t>
+      </w:r>
+      <w:proofErr w:type="spellStart"/>
+      <w:r>
+        <w:rPr>
+          <w:sz w:val="26"/>
+          <w:szCs w:val="26"/>
+        </w:rPr>
+        <w:t>việc</w:t>
+      </w:r>
+      <w:proofErr w:type="spellEnd"/>
+      <w:r>
+        <w:rPr>
+          <w:sz w:val="26"/>
+          <w:szCs w:val="26"/>
+        </w:rPr>
+        <w:t xml:space="preserve">: </w:t>
       </w:r>
     </w:p>
     <w:p>
@@ -769,7 +1598,167 @@
           <w:sz w:val="26"/>
           <w:szCs w:val="26"/>
         </w:rPr>
-        <w:t xml:space="preserve">3. Điều kiện về an toàn điện để thực hiện công việc : </w:t>
+        <w:t xml:space="preserve">3. </w:t>
+      </w:r>
+      <w:proofErr w:type="spellStart"/>
+      <w:r>
+        <w:rPr>
+          <w:sz w:val="26"/>
+          <w:szCs w:val="26"/>
+        </w:rPr>
+        <w:t>Điều</w:t>
+      </w:r>
+      <w:proofErr w:type="spellEnd"/>
+      <w:r>
+        <w:rPr>
+          <w:sz w:val="26"/>
+          <w:szCs w:val="26"/>
+        </w:rPr>
+        <w:t xml:space="preserve"> </w:t>
+      </w:r>
+      <w:proofErr w:type="spellStart"/>
+      <w:r>
+        <w:rPr>
+          <w:sz w:val="26"/>
+          <w:szCs w:val="26"/>
+        </w:rPr>
+        <w:t>kiện</w:t>
+      </w:r>
+      <w:proofErr w:type="spellEnd"/>
+      <w:r>
+        <w:rPr>
+          <w:sz w:val="26"/>
+          <w:szCs w:val="26"/>
+        </w:rPr>
+        <w:t xml:space="preserve"> </w:t>
+      </w:r>
+      <w:proofErr w:type="spellStart"/>
+      <w:r>
+        <w:rPr>
+          <w:sz w:val="26"/>
+          <w:szCs w:val="26"/>
+        </w:rPr>
+        <w:t>về</w:t>
+      </w:r>
+      <w:proofErr w:type="spellEnd"/>
+      <w:r>
+        <w:rPr>
+          <w:sz w:val="26"/>
+          <w:szCs w:val="26"/>
+        </w:rPr>
+        <w:t xml:space="preserve"> an </w:t>
+      </w:r>
+      <w:proofErr w:type="spellStart"/>
+      <w:r>
+        <w:rPr>
+          <w:sz w:val="26"/>
+          <w:szCs w:val="26"/>
+        </w:rPr>
+        <w:t>toàn</w:t>
+      </w:r>
+      <w:proofErr w:type="spellEnd"/>
+      <w:r>
+        <w:rPr>
+          <w:sz w:val="26"/>
+          <w:szCs w:val="26"/>
+        </w:rPr>
+        <w:t xml:space="preserve"> </w:t>
+      </w:r>
+      <w:proofErr w:type="spellStart"/>
+      <w:r>
+        <w:rPr>
+          <w:sz w:val="26"/>
+          <w:szCs w:val="26"/>
+        </w:rPr>
+        <w:t>điện</w:t>
+      </w:r>
+      <w:proofErr w:type="spellEnd"/>
+      <w:r>
+        <w:rPr>
+          <w:sz w:val="26"/>
+          <w:szCs w:val="26"/>
+        </w:rPr>
+        <w:t xml:space="preserve"> </w:t>
+      </w:r>
+      <w:proofErr w:type="spellStart"/>
+      <w:r>
+        <w:rPr>
+          <w:sz w:val="26"/>
+          <w:szCs w:val="26"/>
+        </w:rPr>
+        <w:t>để</w:t>
+      </w:r>
+      <w:proofErr w:type="spellEnd"/>
+      <w:r>
+        <w:rPr>
+          <w:sz w:val="26"/>
+          <w:szCs w:val="26"/>
+        </w:rPr>
+        <w:t xml:space="preserve"> </w:t>
+      </w:r>
+      <w:proofErr w:type="spellStart"/>
+      <w:r>
+        <w:rPr>
+          <w:sz w:val="26"/>
+          <w:szCs w:val="26"/>
+        </w:rPr>
+        <w:t>thực</w:t>
+      </w:r>
+      <w:proofErr w:type="spellEnd"/>
+      <w:r>
+        <w:rPr>
+          <w:sz w:val="26"/>
+          <w:szCs w:val="26"/>
+        </w:rPr>
+        <w:t xml:space="preserve"> </w:t>
+      </w:r>
+      <w:proofErr w:type="spellStart"/>
+      <w:r>
+        <w:rPr>
+          <w:sz w:val="26"/>
+          <w:szCs w:val="26"/>
+        </w:rPr>
+        <w:t>hiện</w:t>
+      </w:r>
+      <w:proofErr w:type="spellEnd"/>
+      <w:r>
+        <w:rPr>
+          <w:sz w:val="26"/>
+          <w:szCs w:val="26"/>
+        </w:rPr>
+        <w:t xml:space="preserve"> </w:t>
+      </w:r>
+      <w:proofErr w:type="spellStart"/>
+      <w:r>
+        <w:rPr>
+          <w:sz w:val="26"/>
+          <w:szCs w:val="26"/>
+        </w:rPr>
+        <w:t>công</w:t>
+      </w:r>
+      <w:proofErr w:type="spellEnd"/>
+      <w:r>
+        <w:rPr>
+          <w:sz w:val="26"/>
+          <w:szCs w:val="26"/>
+        </w:rPr>
+        <w:t xml:space="preserve"> </w:t>
+      </w:r>
+      <w:proofErr w:type="spellStart"/>
+      <w:r>
+        <w:rPr>
+          <w:sz w:val="26"/>
+          <w:szCs w:val="26"/>
+        </w:rPr>
+        <w:t>việc</w:t>
+      </w:r>
+      <w:proofErr w:type="spellEnd"/>
+      <w:r>
+        <w:rPr>
+          <w:sz w:val="26"/>
+          <w:szCs w:val="26"/>
+        </w:rPr>
+        <w:t xml:space="preserve"> : </w:t>
       </w:r>
     </w:p>
     <w:p>
@@ -826,17 +1815,7 @@
           <w:sz w:val="26"/>
           <w:szCs w:val="28"/>
         </w:rPr>
-        <w:t>- Mở Clam hotline 01 pha trung thế nhánh Lâm San 343 tại trụ 2</w:t>
-      </w:r>
-      <w:bookmarkStart w:id="0" w:name="_GoBack"/>
-      <w:bookmarkEnd w:id="0"/>
-      <w:r>
-        <w:rPr>
-          <w:noProof/>
-          <w:sz w:val="26"/>
-          <w:szCs w:val="28"/>
-        </w:rPr>
-        <w:t>11 phân đoạn Ấp 4 Lâm San.</w:t>
+        <w:t>- Mở Clam hotline 01 pha trung thế nhánh Lâm San 343 tại trụ 211 phân đoạn Ấp 4 Lâm San.</w:t>
       </w:r>
     </w:p>
     <w:p>
@@ -912,14 +1891,103 @@
           <w:sz w:val="26"/>
           <w:szCs w:val="26"/>
         </w:rPr>
-        <w:t>4. Thời</w:t>
-      </w:r>
-      <w:r>
-        <w:rPr>
-          <w:sz w:val="26"/>
-          <w:szCs w:val="26"/>
-        </w:rPr>
-        <w:t xml:space="preserve"> gian tiến hành công việc : </w:t>
+        <w:t xml:space="preserve">4. </w:t>
+      </w:r>
+      <w:proofErr w:type="spellStart"/>
+      <w:r>
+        <w:rPr>
+          <w:sz w:val="26"/>
+          <w:szCs w:val="26"/>
+        </w:rPr>
+        <w:t>Thời</w:t>
+      </w:r>
+      <w:proofErr w:type="spellEnd"/>
+      <w:r>
+        <w:rPr>
+          <w:sz w:val="26"/>
+          <w:szCs w:val="26"/>
+        </w:rPr>
+        <w:t xml:space="preserve"> </w:t>
+      </w:r>
+      <w:proofErr w:type="spellStart"/>
+      <w:r>
+        <w:rPr>
+          <w:sz w:val="26"/>
+          <w:szCs w:val="26"/>
+        </w:rPr>
+        <w:t>gian</w:t>
+      </w:r>
+      <w:proofErr w:type="spellEnd"/>
+      <w:r>
+        <w:rPr>
+          <w:sz w:val="26"/>
+          <w:szCs w:val="26"/>
+        </w:rPr>
+        <w:t xml:space="preserve"> </w:t>
+      </w:r>
+      <w:proofErr w:type="spellStart"/>
+      <w:r>
+        <w:rPr>
+          <w:sz w:val="26"/>
+          <w:szCs w:val="26"/>
+        </w:rPr>
+        <w:t>tiến</w:t>
+      </w:r>
+      <w:proofErr w:type="spellEnd"/>
+      <w:r>
+        <w:rPr>
+          <w:sz w:val="26"/>
+          <w:szCs w:val="26"/>
+        </w:rPr>
+        <w:t xml:space="preserve"> </w:t>
+      </w:r>
+      <w:proofErr w:type="spellStart"/>
+      <w:r>
+        <w:rPr>
+          <w:sz w:val="26"/>
+          <w:szCs w:val="26"/>
+        </w:rPr>
+        <w:t>hành</w:t>
+      </w:r>
+      <w:proofErr w:type="spellEnd"/>
+      <w:r>
+        <w:rPr>
+          <w:sz w:val="26"/>
+          <w:szCs w:val="26"/>
+        </w:rPr>
+        <w:t xml:space="preserve"> </w:t>
+      </w:r>
+      <w:proofErr w:type="spellStart"/>
+      <w:r>
+        <w:rPr>
+          <w:sz w:val="26"/>
+          <w:szCs w:val="26"/>
+        </w:rPr>
+        <w:t>công</w:t>
+      </w:r>
+      <w:proofErr w:type="spellEnd"/>
+      <w:r>
+        <w:rPr>
+          <w:sz w:val="26"/>
+          <w:szCs w:val="26"/>
+        </w:rPr>
+        <w:t xml:space="preserve"> </w:t>
+      </w:r>
+      <w:proofErr w:type="spellStart"/>
+      <w:r>
+        <w:rPr>
+          <w:sz w:val="26"/>
+          <w:szCs w:val="26"/>
+        </w:rPr>
+        <w:t>việc</w:t>
+      </w:r>
+      <w:proofErr w:type="spellEnd"/>
+      <w:r>
+        <w:rPr>
+          <w:sz w:val="26"/>
+          <w:szCs w:val="26"/>
+        </w:rPr>
+        <w:t xml:space="preserve"> : </w:t>
       </w:r>
     </w:p>
     <w:p>
@@ -980,7 +2048,135 @@
           <w:sz w:val="26"/>
           <w:szCs w:val="26"/>
         </w:rPr>
-        <w:t>5. Số lượng đơn vị công tác ( nếu có )</w:t>
+        <w:t xml:space="preserve">5. </w:t>
+      </w:r>
+      <w:proofErr w:type="spellStart"/>
+      <w:r>
+        <w:rPr>
+          <w:sz w:val="26"/>
+          <w:szCs w:val="26"/>
+        </w:rPr>
+        <w:t>Số</w:t>
+      </w:r>
+      <w:proofErr w:type="spellEnd"/>
+      <w:r>
+        <w:rPr>
+          <w:sz w:val="26"/>
+          <w:szCs w:val="26"/>
+        </w:rPr>
+        <w:t xml:space="preserve"> </w:t>
+      </w:r>
+      <w:proofErr w:type="spellStart"/>
+      <w:r>
+        <w:rPr>
+          <w:sz w:val="26"/>
+          <w:szCs w:val="26"/>
+        </w:rPr>
+        <w:t>lượng</w:t>
+      </w:r>
+      <w:proofErr w:type="spellEnd"/>
+      <w:r>
+        <w:rPr>
+          <w:sz w:val="26"/>
+          <w:szCs w:val="26"/>
+        </w:rPr>
+        <w:t xml:space="preserve"> </w:t>
+      </w:r>
+      <w:proofErr w:type="spellStart"/>
+      <w:r>
+        <w:rPr>
+          <w:sz w:val="26"/>
+          <w:szCs w:val="26"/>
+        </w:rPr>
+        <w:t>đơn</w:t>
+      </w:r>
+      <w:proofErr w:type="spellEnd"/>
+      <w:r>
+        <w:rPr>
+          <w:sz w:val="26"/>
+          <w:szCs w:val="26"/>
+        </w:rPr>
+        <w:t xml:space="preserve"> </w:t>
+      </w:r>
+      <w:proofErr w:type="spellStart"/>
+      <w:r>
+        <w:rPr>
+          <w:sz w:val="26"/>
+          <w:szCs w:val="26"/>
+        </w:rPr>
+        <w:t>vị</w:t>
+      </w:r>
+      <w:proofErr w:type="spellEnd"/>
+      <w:r>
+        <w:rPr>
+          <w:sz w:val="26"/>
+          <w:szCs w:val="26"/>
+        </w:rPr>
+        <w:t xml:space="preserve"> </w:t>
+      </w:r>
+      <w:proofErr w:type="spellStart"/>
+      <w:r>
+        <w:rPr>
+          <w:sz w:val="26"/>
+          <w:szCs w:val="26"/>
+        </w:rPr>
+        <w:t>công</w:t>
+      </w:r>
+      <w:proofErr w:type="spellEnd"/>
+      <w:r>
+        <w:rPr>
+          <w:sz w:val="26"/>
+          <w:szCs w:val="26"/>
+        </w:rPr>
+        <w:t xml:space="preserve"> </w:t>
+      </w:r>
+      <w:proofErr w:type="spellStart"/>
+      <w:r>
+        <w:rPr>
+          <w:sz w:val="26"/>
+          <w:szCs w:val="26"/>
+        </w:rPr>
+        <w:t>tác</w:t>
+      </w:r>
+      <w:proofErr w:type="spellEnd"/>
+      <w:r>
+        <w:rPr>
+          <w:sz w:val="26"/>
+          <w:szCs w:val="26"/>
+        </w:rPr>
+        <w:t xml:space="preserve"> ( </w:t>
+      </w:r>
+      <w:proofErr w:type="spellStart"/>
+      <w:r>
+        <w:rPr>
+          <w:sz w:val="26"/>
+          <w:szCs w:val="26"/>
+        </w:rPr>
+        <w:t>nếu</w:t>
+      </w:r>
+      <w:proofErr w:type="spellEnd"/>
+      <w:r>
+        <w:rPr>
+          <w:sz w:val="26"/>
+          <w:szCs w:val="26"/>
+        </w:rPr>
+        <w:t xml:space="preserve"> </w:t>
+      </w:r>
+      <w:proofErr w:type="spellStart"/>
+      <w:r>
+        <w:rPr>
+          <w:sz w:val="26"/>
+          <w:szCs w:val="26"/>
+        </w:rPr>
+        <w:t>có</w:t>
+      </w:r>
+      <w:proofErr w:type="spellEnd"/>
+      <w:r>
+        <w:rPr>
+          <w:sz w:val="26"/>
+          <w:szCs w:val="26"/>
+        </w:rPr>
+        <w:t xml:space="preserve"> )</w:t>
       </w:r>
       <w:r>
         <w:rPr>
@@ -1010,7 +2206,135 @@
           <w:sz w:val="26"/>
           <w:szCs w:val="26"/>
         </w:rPr>
-        <w:t xml:space="preserve">6. Số lượng nhân viên 01 đơn vị công tác: </w:t>
+        <w:t xml:space="preserve">6. </w:t>
+      </w:r>
+      <w:proofErr w:type="spellStart"/>
+      <w:r>
+        <w:rPr>
+          <w:sz w:val="26"/>
+          <w:szCs w:val="26"/>
+        </w:rPr>
+        <w:t>Số</w:t>
+      </w:r>
+      <w:proofErr w:type="spellEnd"/>
+      <w:r>
+        <w:rPr>
+          <w:sz w:val="26"/>
+          <w:szCs w:val="26"/>
+        </w:rPr>
+        <w:t xml:space="preserve"> </w:t>
+      </w:r>
+      <w:proofErr w:type="spellStart"/>
+      <w:r>
+        <w:rPr>
+          <w:sz w:val="26"/>
+          <w:szCs w:val="26"/>
+        </w:rPr>
+        <w:t>lượng</w:t>
+      </w:r>
+      <w:proofErr w:type="spellEnd"/>
+      <w:r>
+        <w:rPr>
+          <w:sz w:val="26"/>
+          <w:szCs w:val="26"/>
+        </w:rPr>
+        <w:t xml:space="preserve"> </w:t>
+      </w:r>
+      <w:proofErr w:type="spellStart"/>
+      <w:r>
+        <w:rPr>
+          <w:sz w:val="26"/>
+          <w:szCs w:val="26"/>
+        </w:rPr>
+        <w:t>nhân</w:t>
+      </w:r>
+      <w:proofErr w:type="spellEnd"/>
+      <w:r>
+        <w:rPr>
+          <w:sz w:val="26"/>
+          <w:szCs w:val="26"/>
+        </w:rPr>
+        <w:t xml:space="preserve"> </w:t>
+      </w:r>
+      <w:proofErr w:type="spellStart"/>
+      <w:r>
+        <w:rPr>
+          <w:sz w:val="26"/>
+          <w:szCs w:val="26"/>
+        </w:rPr>
+        <w:t>viên</w:t>
+      </w:r>
+      <w:proofErr w:type="spellEnd"/>
+      <w:r>
+        <w:rPr>
+          <w:sz w:val="26"/>
+          <w:szCs w:val="26"/>
+        </w:rPr>
+        <w:t xml:space="preserve"> 01 </w:t>
+      </w:r>
+      <w:proofErr w:type="spellStart"/>
+      <w:r>
+        <w:rPr>
+          <w:sz w:val="26"/>
+          <w:szCs w:val="26"/>
+        </w:rPr>
+        <w:t>đơn</w:t>
+      </w:r>
+      <w:proofErr w:type="spellEnd"/>
+      <w:r>
+        <w:rPr>
+          <w:sz w:val="26"/>
+          <w:szCs w:val="26"/>
+        </w:rPr>
+        <w:t xml:space="preserve"> </w:t>
+      </w:r>
+      <w:proofErr w:type="spellStart"/>
+      <w:r>
+        <w:rPr>
+          <w:sz w:val="26"/>
+          <w:szCs w:val="26"/>
+        </w:rPr>
+        <w:t>vị</w:t>
+      </w:r>
+      <w:proofErr w:type="spellEnd"/>
+      <w:r>
+        <w:rPr>
+          <w:sz w:val="26"/>
+          <w:szCs w:val="26"/>
+        </w:rPr>
+        <w:t xml:space="preserve"> </w:t>
+      </w:r>
+      <w:proofErr w:type="spellStart"/>
+      <w:r>
+        <w:rPr>
+          <w:sz w:val="26"/>
+          <w:szCs w:val="26"/>
+        </w:rPr>
+        <w:t>công</w:t>
+      </w:r>
+      <w:proofErr w:type="spellEnd"/>
+      <w:r>
+        <w:rPr>
+          <w:sz w:val="26"/>
+          <w:szCs w:val="26"/>
+        </w:rPr>
+        <w:t xml:space="preserve"> </w:t>
+      </w:r>
+      <w:proofErr w:type="spellStart"/>
+      <w:r>
+        <w:rPr>
+          <w:sz w:val="26"/>
+          <w:szCs w:val="26"/>
+        </w:rPr>
+        <w:t>tác</w:t>
+      </w:r>
+      <w:proofErr w:type="spellEnd"/>
+      <w:r>
+        <w:rPr>
+          <w:sz w:val="26"/>
+          <w:szCs w:val="26"/>
+        </w:rPr>
+        <w:t xml:space="preserve">: </w:t>
       </w:r>
     </w:p>
     <w:p>
@@ -1049,12 +2373,53 @@
         </w:rPr>
         <w:t xml:space="preserve"> </w:t>
       </w:r>
-      <w:r>
-        <w:rPr>
-          <w:sz w:val="26"/>
-          <w:szCs w:val="26"/>
-        </w:rPr>
-        <w:t xml:space="preserve">người;  6.2)…….…/người;  6.3)…………./người; </w:t>
+      <w:proofErr w:type="spellStart"/>
+      <w:r>
+        <w:rPr>
+          <w:sz w:val="26"/>
+          <w:szCs w:val="26"/>
+        </w:rPr>
+        <w:t>người</w:t>
+      </w:r>
+      <w:proofErr w:type="spellEnd"/>
+      <w:r>
+        <w:rPr>
+          <w:sz w:val="26"/>
+          <w:szCs w:val="26"/>
+        </w:rPr>
+        <w:t>;  6.2)…….…/</w:t>
+      </w:r>
+      <w:proofErr w:type="spellStart"/>
+      <w:r>
+        <w:rPr>
+          <w:sz w:val="26"/>
+          <w:szCs w:val="26"/>
+        </w:rPr>
+        <w:t>người</w:t>
+      </w:r>
+      <w:proofErr w:type="spellEnd"/>
+      <w:r>
+        <w:rPr>
+          <w:sz w:val="26"/>
+          <w:szCs w:val="26"/>
+        </w:rPr>
+        <w:t>;  6.3)…………./</w:t>
+      </w:r>
+      <w:proofErr w:type="spellStart"/>
+      <w:r>
+        <w:rPr>
+          <w:sz w:val="26"/>
+          <w:szCs w:val="26"/>
+        </w:rPr>
+        <w:t>người</w:t>
+      </w:r>
+      <w:proofErr w:type="spellEnd"/>
+      <w:r>
+        <w:rPr>
+          <w:sz w:val="26"/>
+          <w:szCs w:val="26"/>
+        </w:rPr>
+        <w:t xml:space="preserve">; </w:t>
       </w:r>
     </w:p>
     <w:p>
@@ -1070,7 +2435,135 @@
           <w:sz w:val="26"/>
           <w:szCs w:val="26"/>
         </w:rPr>
-        <w:t>7. Người lãnh đạo công việc ( nếu có ):………………………………………… Bậc ATĐ …./5.</w:t>
+        <w:t xml:space="preserve">7. </w:t>
+      </w:r>
+      <w:proofErr w:type="spellStart"/>
+      <w:r>
+        <w:rPr>
+          <w:sz w:val="26"/>
+          <w:szCs w:val="26"/>
+        </w:rPr>
+        <w:t>Người</w:t>
+      </w:r>
+      <w:proofErr w:type="spellEnd"/>
+      <w:r>
+        <w:rPr>
+          <w:sz w:val="26"/>
+          <w:szCs w:val="26"/>
+        </w:rPr>
+        <w:t xml:space="preserve"> </w:t>
+      </w:r>
+      <w:proofErr w:type="spellStart"/>
+      <w:r>
+        <w:rPr>
+          <w:sz w:val="26"/>
+          <w:szCs w:val="26"/>
+        </w:rPr>
+        <w:t>lãnh</w:t>
+      </w:r>
+      <w:proofErr w:type="spellEnd"/>
+      <w:r>
+        <w:rPr>
+          <w:sz w:val="26"/>
+          <w:szCs w:val="26"/>
+        </w:rPr>
+        <w:t xml:space="preserve"> </w:t>
+      </w:r>
+      <w:proofErr w:type="spellStart"/>
+      <w:r>
+        <w:rPr>
+          <w:sz w:val="26"/>
+          <w:szCs w:val="26"/>
+        </w:rPr>
+        <w:t>đạo</w:t>
+      </w:r>
+      <w:proofErr w:type="spellEnd"/>
+      <w:r>
+        <w:rPr>
+          <w:sz w:val="26"/>
+          <w:szCs w:val="26"/>
+        </w:rPr>
+        <w:t xml:space="preserve"> </w:t>
+      </w:r>
+      <w:proofErr w:type="spellStart"/>
+      <w:r>
+        <w:rPr>
+          <w:sz w:val="26"/>
+          <w:szCs w:val="26"/>
+        </w:rPr>
+        <w:t>công</w:t>
+      </w:r>
+      <w:proofErr w:type="spellEnd"/>
+      <w:r>
+        <w:rPr>
+          <w:sz w:val="26"/>
+          <w:szCs w:val="26"/>
+        </w:rPr>
+        <w:t xml:space="preserve"> </w:t>
+      </w:r>
+      <w:proofErr w:type="spellStart"/>
+      <w:r>
+        <w:rPr>
+          <w:sz w:val="26"/>
+          <w:szCs w:val="26"/>
+        </w:rPr>
+        <w:t>việc</w:t>
+      </w:r>
+      <w:proofErr w:type="spellEnd"/>
+      <w:r>
+        <w:rPr>
+          <w:sz w:val="26"/>
+          <w:szCs w:val="26"/>
+        </w:rPr>
+        <w:t xml:space="preserve"> ( </w:t>
+      </w:r>
+      <w:proofErr w:type="spellStart"/>
+      <w:r>
+        <w:rPr>
+          <w:sz w:val="26"/>
+          <w:szCs w:val="26"/>
+        </w:rPr>
+        <w:t>nếu</w:t>
+      </w:r>
+      <w:proofErr w:type="spellEnd"/>
+      <w:r>
+        <w:rPr>
+          <w:sz w:val="26"/>
+          <w:szCs w:val="26"/>
+        </w:rPr>
+        <w:t xml:space="preserve"> </w:t>
+      </w:r>
+      <w:proofErr w:type="spellStart"/>
+      <w:r>
+        <w:rPr>
+          <w:sz w:val="26"/>
+          <w:szCs w:val="26"/>
+        </w:rPr>
+        <w:t>có</w:t>
+      </w:r>
+      <w:proofErr w:type="spellEnd"/>
+      <w:r>
+        <w:rPr>
+          <w:sz w:val="26"/>
+          <w:szCs w:val="26"/>
+        </w:rPr>
+        <w:t xml:space="preserve"> ):………………………………………… </w:t>
+      </w:r>
+      <w:proofErr w:type="spellStart"/>
+      <w:r>
+        <w:rPr>
+          <w:sz w:val="26"/>
+          <w:szCs w:val="26"/>
+        </w:rPr>
+        <w:t>Bậc</w:t>
+      </w:r>
+      <w:proofErr w:type="spellEnd"/>
+      <w:r>
+        <w:rPr>
+          <w:sz w:val="26"/>
+          <w:szCs w:val="26"/>
+        </w:rPr>
+        <w:t xml:space="preserve"> ATĐ …./5.</w:t>
       </w:r>
     </w:p>
     <w:p>
@@ -1086,7 +2579,87 @@
           <w:sz w:val="26"/>
           <w:szCs w:val="26"/>
         </w:rPr>
-        <w:t xml:space="preserve">8. Người giám sát ATĐ ( nếu có ) : </w:t>
+        <w:t xml:space="preserve">8. </w:t>
+      </w:r>
+      <w:proofErr w:type="spellStart"/>
+      <w:r>
+        <w:rPr>
+          <w:sz w:val="26"/>
+          <w:szCs w:val="26"/>
+        </w:rPr>
+        <w:t>Người</w:t>
+      </w:r>
+      <w:proofErr w:type="spellEnd"/>
+      <w:r>
+        <w:rPr>
+          <w:sz w:val="26"/>
+          <w:szCs w:val="26"/>
+        </w:rPr>
+        <w:t xml:space="preserve"> </w:t>
+      </w:r>
+      <w:proofErr w:type="spellStart"/>
+      <w:r>
+        <w:rPr>
+          <w:sz w:val="26"/>
+          <w:szCs w:val="26"/>
+        </w:rPr>
+        <w:t>giám</w:t>
+      </w:r>
+      <w:proofErr w:type="spellEnd"/>
+      <w:r>
+        <w:rPr>
+          <w:sz w:val="26"/>
+          <w:szCs w:val="26"/>
+        </w:rPr>
+        <w:t xml:space="preserve"> </w:t>
+      </w:r>
+      <w:proofErr w:type="spellStart"/>
+      <w:r>
+        <w:rPr>
+          <w:sz w:val="26"/>
+          <w:szCs w:val="26"/>
+        </w:rPr>
+        <w:t>sát</w:t>
+      </w:r>
+      <w:proofErr w:type="spellEnd"/>
+      <w:r>
+        <w:rPr>
+          <w:sz w:val="26"/>
+          <w:szCs w:val="26"/>
+        </w:rPr>
+        <w:t xml:space="preserve"> ATĐ ( </w:t>
+      </w:r>
+      <w:proofErr w:type="spellStart"/>
+      <w:r>
+        <w:rPr>
+          <w:sz w:val="26"/>
+          <w:szCs w:val="26"/>
+        </w:rPr>
+        <w:t>nếu</w:t>
+      </w:r>
+      <w:proofErr w:type="spellEnd"/>
+      <w:r>
+        <w:rPr>
+          <w:sz w:val="26"/>
+          <w:szCs w:val="26"/>
+        </w:rPr>
+        <w:t xml:space="preserve"> </w:t>
+      </w:r>
+      <w:proofErr w:type="spellStart"/>
+      <w:r>
+        <w:rPr>
+          <w:sz w:val="26"/>
+          <w:szCs w:val="26"/>
+        </w:rPr>
+        <w:t>có</w:t>
+      </w:r>
+      <w:proofErr w:type="spellEnd"/>
+      <w:r>
+        <w:rPr>
+          <w:sz w:val="26"/>
+          <w:szCs w:val="26"/>
+        </w:rPr>
+        <w:t xml:space="preserve"> ) : </w:t>
       </w:r>
     </w:p>
     <w:p>
@@ -1102,7 +2675,23 @@
           <w:sz w:val="26"/>
           <w:szCs w:val="26"/>
         </w:rPr>
-        <w:t>8.1)………………………………………………........ Bậc ATĐ …./5;</w:t>
+        <w:t xml:space="preserve">8.1)………………………………………………........ </w:t>
+      </w:r>
+      <w:proofErr w:type="spellStart"/>
+      <w:r>
+        <w:rPr>
+          <w:sz w:val="26"/>
+          <w:szCs w:val="26"/>
+        </w:rPr>
+        <w:t>Bậc</w:t>
+      </w:r>
+      <w:proofErr w:type="spellEnd"/>
+      <w:r>
+        <w:rPr>
+          <w:sz w:val="26"/>
+          <w:szCs w:val="26"/>
+        </w:rPr>
+        <w:t xml:space="preserve"> ATĐ …./5;</w:t>
       </w:r>
     </w:p>
     <w:p>
@@ -1118,7 +2707,23 @@
           <w:sz w:val="26"/>
           <w:szCs w:val="26"/>
         </w:rPr>
-        <w:t>8.2) ……………………………………………………Bậc ATĐ…./5;</w:t>
+        <w:t>8.2) ……………………………………………………</w:t>
+      </w:r>
+      <w:proofErr w:type="spellStart"/>
+      <w:r>
+        <w:rPr>
+          <w:sz w:val="26"/>
+          <w:szCs w:val="26"/>
+        </w:rPr>
+        <w:t>Bậc</w:t>
+      </w:r>
+      <w:proofErr w:type="spellEnd"/>
+      <w:r>
+        <w:rPr>
+          <w:sz w:val="26"/>
+          <w:szCs w:val="26"/>
+        </w:rPr>
+        <w:t xml:space="preserve"> ATĐ…./5;</w:t>
       </w:r>
     </w:p>
     <w:p>
@@ -1134,7 +2739,23 @@
           <w:sz w:val="26"/>
           <w:szCs w:val="26"/>
         </w:rPr>
-        <w:t xml:space="preserve"> 8.3)……………………………………………………Bậc ATĐ …./5.</w:t>
+        <w:t xml:space="preserve"> 8.3)……………………………………………………</w:t>
+      </w:r>
+      <w:proofErr w:type="spellStart"/>
+      <w:r>
+        <w:rPr>
+          <w:sz w:val="26"/>
+          <w:szCs w:val="26"/>
+        </w:rPr>
+        <w:t>Bậc</w:t>
+      </w:r>
+      <w:proofErr w:type="spellEnd"/>
+      <w:r>
+        <w:rPr>
+          <w:sz w:val="26"/>
+          <w:szCs w:val="26"/>
+        </w:rPr>
+        <w:t xml:space="preserve"> ATĐ …./5.</w:t>
       </w:r>
     </w:p>
     <w:p>
@@ -1150,7 +2771,87 @@
           <w:sz w:val="26"/>
           <w:szCs w:val="26"/>
         </w:rPr>
-        <w:t xml:space="preserve">9. Người chỉ huy trực tiếp: </w:t>
+        <w:t xml:space="preserve">9. </w:t>
+      </w:r>
+      <w:proofErr w:type="spellStart"/>
+      <w:r>
+        <w:rPr>
+          <w:sz w:val="26"/>
+          <w:szCs w:val="26"/>
+        </w:rPr>
+        <w:t>Người</w:t>
+      </w:r>
+      <w:proofErr w:type="spellEnd"/>
+      <w:r>
+        <w:rPr>
+          <w:sz w:val="26"/>
+          <w:szCs w:val="26"/>
+        </w:rPr>
+        <w:t xml:space="preserve"> </w:t>
+      </w:r>
+      <w:proofErr w:type="spellStart"/>
+      <w:r>
+        <w:rPr>
+          <w:sz w:val="26"/>
+          <w:szCs w:val="26"/>
+        </w:rPr>
+        <w:t>chỉ</w:t>
+      </w:r>
+      <w:proofErr w:type="spellEnd"/>
+      <w:r>
+        <w:rPr>
+          <w:sz w:val="26"/>
+          <w:szCs w:val="26"/>
+        </w:rPr>
+        <w:t xml:space="preserve"> </w:t>
+      </w:r>
+      <w:proofErr w:type="spellStart"/>
+      <w:r>
+        <w:rPr>
+          <w:sz w:val="26"/>
+          <w:szCs w:val="26"/>
+        </w:rPr>
+        <w:t>huy</w:t>
+      </w:r>
+      <w:proofErr w:type="spellEnd"/>
+      <w:r>
+        <w:rPr>
+          <w:sz w:val="26"/>
+          <w:szCs w:val="26"/>
+        </w:rPr>
+        <w:t xml:space="preserve"> </w:t>
+      </w:r>
+      <w:proofErr w:type="spellStart"/>
+      <w:r>
+        <w:rPr>
+          <w:sz w:val="26"/>
+          <w:szCs w:val="26"/>
+        </w:rPr>
+        <w:t>trực</w:t>
+      </w:r>
+      <w:proofErr w:type="spellEnd"/>
+      <w:r>
+        <w:rPr>
+          <w:sz w:val="26"/>
+          <w:szCs w:val="26"/>
+        </w:rPr>
+        <w:t xml:space="preserve"> </w:t>
+      </w:r>
+      <w:proofErr w:type="spellStart"/>
+      <w:r>
+        <w:rPr>
+          <w:sz w:val="26"/>
+          <w:szCs w:val="26"/>
+        </w:rPr>
+        <w:t>tiếp</w:t>
+      </w:r>
+      <w:proofErr w:type="spellEnd"/>
+      <w:r>
+        <w:rPr>
+          <w:sz w:val="26"/>
+          <w:szCs w:val="26"/>
+        </w:rPr>
+        <w:t xml:space="preserve">: </w:t>
       </w:r>
     </w:p>
     <w:p>
@@ -1168,27 +2869,81 @@
         </w:rPr>
         <w:t xml:space="preserve">9.1) </w:t>
       </w:r>
+      <w:proofErr w:type="spellStart"/>
       <w:r>
         <w:rPr>
           <w:color w:val="000000"/>
           <w:sz w:val="26"/>
           <w:szCs w:val="26"/>
         </w:rPr>
-        <w:t>Đinh Xuân Dũng</w:t>
-      </w:r>
-      <w:r>
-        <w:rPr>
-          <w:sz w:val="26"/>
-          <w:szCs w:val="26"/>
-        </w:rPr>
-        <w:t xml:space="preserve"> </w:t>
-      </w:r>
-      <w:r>
-        <w:rPr>
-          <w:sz w:val="26"/>
-          <w:szCs w:val="26"/>
-        </w:rPr>
-        <w:t xml:space="preserve">- Bậc ATĐ 5/5;    </w:t>
+        <w:t>Đinh</w:t>
+      </w:r>
+      <w:proofErr w:type="spellEnd"/>
+      <w:r>
+        <w:rPr>
+          <w:color w:val="000000"/>
+          <w:sz w:val="26"/>
+          <w:szCs w:val="26"/>
+        </w:rPr>
+        <w:t xml:space="preserve"> </w:t>
+      </w:r>
+      <w:proofErr w:type="spellStart"/>
+      <w:r>
+        <w:rPr>
+          <w:color w:val="000000"/>
+          <w:sz w:val="26"/>
+          <w:szCs w:val="26"/>
+        </w:rPr>
+        <w:t>Xuân</w:t>
+      </w:r>
+      <w:proofErr w:type="spellEnd"/>
+      <w:r>
+        <w:rPr>
+          <w:color w:val="000000"/>
+          <w:sz w:val="26"/>
+          <w:szCs w:val="26"/>
+        </w:rPr>
+        <w:t xml:space="preserve"> </w:t>
+      </w:r>
+      <w:proofErr w:type="spellStart"/>
+      <w:r>
+        <w:rPr>
+          <w:color w:val="000000"/>
+          <w:sz w:val="26"/>
+          <w:szCs w:val="26"/>
+        </w:rPr>
+        <w:t>Dũng</w:t>
+      </w:r>
+      <w:proofErr w:type="spellEnd"/>
+      <w:r>
+        <w:rPr>
+          <w:sz w:val="26"/>
+          <w:szCs w:val="26"/>
+        </w:rPr>
+        <w:t xml:space="preserve"> </w:t>
+      </w:r>
+      <w:r>
+        <w:rPr>
+          <w:sz w:val="26"/>
+          <w:szCs w:val="26"/>
+        </w:rPr>
+        <w:t xml:space="preserve">- </w:t>
+      </w:r>
+      <w:proofErr w:type="spellStart"/>
+      <w:r>
+        <w:rPr>
+          <w:sz w:val="26"/>
+          <w:szCs w:val="26"/>
+        </w:rPr>
+        <w:t>Bậc</w:t>
+      </w:r>
+      <w:proofErr w:type="spellEnd"/>
+      <w:r>
+        <w:rPr>
+          <w:sz w:val="26"/>
+          <w:szCs w:val="26"/>
+        </w:rPr>
+        <w:t xml:space="preserve"> ATĐ 5/5;    </w:t>
       </w:r>
     </w:p>
     <w:p>
@@ -1214,7 +2969,183 @@
           <w:szCs w:val="26"/>
         </w:rPr>
         <w:lastRenderedPageBreak/>
-        <w:t>10. Danh sách những người được cử để thực hiện công việc :</w:t>
+        <w:t xml:space="preserve">10. </w:t>
+      </w:r>
+      <w:proofErr w:type="spellStart"/>
+      <w:r>
+        <w:rPr>
+          <w:sz w:val="26"/>
+          <w:szCs w:val="26"/>
+        </w:rPr>
+        <w:t>Danh</w:t>
+      </w:r>
+      <w:proofErr w:type="spellEnd"/>
+      <w:r>
+        <w:rPr>
+          <w:sz w:val="26"/>
+          <w:szCs w:val="26"/>
+        </w:rPr>
+        <w:t xml:space="preserve"> </w:t>
+      </w:r>
+      <w:proofErr w:type="spellStart"/>
+      <w:r>
+        <w:rPr>
+          <w:sz w:val="26"/>
+          <w:szCs w:val="26"/>
+        </w:rPr>
+        <w:t>sách</w:t>
+      </w:r>
+      <w:proofErr w:type="spellEnd"/>
+      <w:r>
+        <w:rPr>
+          <w:sz w:val="26"/>
+          <w:szCs w:val="26"/>
+        </w:rPr>
+        <w:t xml:space="preserve"> </w:t>
+      </w:r>
+      <w:proofErr w:type="spellStart"/>
+      <w:r>
+        <w:rPr>
+          <w:sz w:val="26"/>
+          <w:szCs w:val="26"/>
+        </w:rPr>
+        <w:t>những</w:t>
+      </w:r>
+      <w:proofErr w:type="spellEnd"/>
+      <w:r>
+        <w:rPr>
+          <w:sz w:val="26"/>
+          <w:szCs w:val="26"/>
+        </w:rPr>
+        <w:t xml:space="preserve"> </w:t>
+      </w:r>
+      <w:proofErr w:type="spellStart"/>
+      <w:r>
+        <w:rPr>
+          <w:sz w:val="26"/>
+          <w:szCs w:val="26"/>
+        </w:rPr>
+        <w:t>người</w:t>
+      </w:r>
+      <w:proofErr w:type="spellEnd"/>
+      <w:r>
+        <w:rPr>
+          <w:sz w:val="26"/>
+          <w:szCs w:val="26"/>
+        </w:rPr>
+        <w:t xml:space="preserve"> </w:t>
+      </w:r>
+      <w:proofErr w:type="spellStart"/>
+      <w:r>
+        <w:rPr>
+          <w:sz w:val="26"/>
+          <w:szCs w:val="26"/>
+        </w:rPr>
+        <w:t>được</w:t>
+      </w:r>
+      <w:proofErr w:type="spellEnd"/>
+      <w:r>
+        <w:rPr>
+          <w:sz w:val="26"/>
+          <w:szCs w:val="26"/>
+        </w:rPr>
+        <w:t xml:space="preserve"> </w:t>
+      </w:r>
+      <w:proofErr w:type="spellStart"/>
+      <w:r>
+        <w:rPr>
+          <w:sz w:val="26"/>
+          <w:szCs w:val="26"/>
+        </w:rPr>
+        <w:t>cử</w:t>
+      </w:r>
+      <w:proofErr w:type="spellEnd"/>
+      <w:r>
+        <w:rPr>
+          <w:sz w:val="26"/>
+          <w:szCs w:val="26"/>
+        </w:rPr>
+        <w:t xml:space="preserve"> </w:t>
+      </w:r>
+      <w:proofErr w:type="spellStart"/>
+      <w:r>
+        <w:rPr>
+          <w:sz w:val="26"/>
+          <w:szCs w:val="26"/>
+        </w:rPr>
+        <w:t>để</w:t>
+      </w:r>
+      <w:proofErr w:type="spellEnd"/>
+      <w:r>
+        <w:rPr>
+          <w:sz w:val="26"/>
+          <w:szCs w:val="26"/>
+        </w:rPr>
+        <w:t xml:space="preserve"> </w:t>
+      </w:r>
+      <w:proofErr w:type="spellStart"/>
+      <w:r>
+        <w:rPr>
+          <w:sz w:val="26"/>
+          <w:szCs w:val="26"/>
+        </w:rPr>
+        <w:t>thực</w:t>
+      </w:r>
+      <w:proofErr w:type="spellEnd"/>
+      <w:r>
+        <w:rPr>
+          <w:sz w:val="26"/>
+          <w:szCs w:val="26"/>
+        </w:rPr>
+        <w:t xml:space="preserve"> </w:t>
+      </w:r>
+      <w:proofErr w:type="spellStart"/>
+      <w:r>
+        <w:rPr>
+          <w:sz w:val="26"/>
+          <w:szCs w:val="26"/>
+        </w:rPr>
+        <w:t>hiện</w:t>
+      </w:r>
+      <w:proofErr w:type="spellEnd"/>
+      <w:r>
+        <w:rPr>
+          <w:sz w:val="26"/>
+          <w:szCs w:val="26"/>
+        </w:rPr>
+        <w:t xml:space="preserve"> </w:t>
+      </w:r>
+      <w:proofErr w:type="spellStart"/>
+      <w:r>
+        <w:rPr>
+          <w:sz w:val="26"/>
+          <w:szCs w:val="26"/>
+        </w:rPr>
+        <w:t>công</w:t>
+      </w:r>
+      <w:proofErr w:type="spellEnd"/>
+      <w:r>
+        <w:rPr>
+          <w:sz w:val="26"/>
+          <w:szCs w:val="26"/>
+        </w:rPr>
+        <w:t xml:space="preserve"> </w:t>
+      </w:r>
+      <w:proofErr w:type="spellStart"/>
+      <w:r>
+        <w:rPr>
+          <w:sz w:val="26"/>
+          <w:szCs w:val="26"/>
+        </w:rPr>
+        <w:t>việc</w:t>
+      </w:r>
+      <w:proofErr w:type="spellEnd"/>
+      <w:r>
+        <w:rPr>
+          <w:sz w:val="26"/>
+          <w:szCs w:val="26"/>
+        </w:rPr>
+        <w:t xml:space="preserve"> :</w:t>
       </w:r>
     </w:p>
     <w:p>
@@ -1304,6 +3235,7 @@
                 <w:szCs w:val="26"/>
               </w:rPr>
             </w:pPr>
+            <w:proofErr w:type="spellStart"/>
             <w:r>
               <w:rPr>
                 <w:b/>
@@ -1314,6 +3246,7 @@
               </w:rPr>
               <w:t>Tên</w:t>
             </w:r>
+            <w:proofErr w:type="spellEnd"/>
           </w:p>
         </w:tc>
         <w:tc>
@@ -1341,6 +3274,7 @@
                 <w:szCs w:val="26"/>
               </w:rPr>
             </w:pPr>
+            <w:proofErr w:type="spellStart"/>
             <w:r>
               <w:rPr>
                 <w:b/>
@@ -1349,7 +3283,18 @@
                 <w:sz w:val="26"/>
                 <w:szCs w:val="26"/>
               </w:rPr>
-              <w:t>Bậc AT</w:t>
+              <w:t>Bậc</w:t>
+            </w:r>
+            <w:proofErr w:type="spellEnd"/>
+            <w:r>
+              <w:rPr>
+                <w:b/>
+                <w:bCs/>
+                <w:color w:val="000000"/>
+                <w:sz w:val="26"/>
+                <w:szCs w:val="26"/>
+              </w:rPr>
+              <w:t xml:space="preserve"> AT</w:t>
             </w:r>
             <w:r>
               <w:rPr>
@@ -1388,6 +3333,7 @@
                 <w:szCs w:val="26"/>
               </w:rPr>
             </w:pPr>
+            <w:proofErr w:type="spellStart"/>
             <w:r>
               <w:rPr>
                 <w:b/>
@@ -1396,8 +3342,75 @@
                 <w:sz w:val="26"/>
                 <w:szCs w:val="26"/>
               </w:rPr>
-              <w:t>Vị trí công việc</w:t>
-            </w:r>
+              <w:t>Vị</w:t>
+            </w:r>
+            <w:proofErr w:type="spellEnd"/>
+            <w:r>
+              <w:rPr>
+                <w:b/>
+                <w:bCs/>
+                <w:color w:val="000000"/>
+                <w:sz w:val="26"/>
+                <w:szCs w:val="26"/>
+              </w:rPr>
+              <w:t xml:space="preserve"> </w:t>
+            </w:r>
+            <w:proofErr w:type="spellStart"/>
+            <w:r>
+              <w:rPr>
+                <w:b/>
+                <w:bCs/>
+                <w:color w:val="000000"/>
+                <w:sz w:val="26"/>
+                <w:szCs w:val="26"/>
+              </w:rPr>
+              <w:t>trí</w:t>
+            </w:r>
+            <w:proofErr w:type="spellEnd"/>
+            <w:r>
+              <w:rPr>
+                <w:b/>
+                <w:bCs/>
+                <w:color w:val="000000"/>
+                <w:sz w:val="26"/>
+                <w:szCs w:val="26"/>
+              </w:rPr>
+              <w:t xml:space="preserve"> </w:t>
+            </w:r>
+            <w:proofErr w:type="spellStart"/>
+            <w:r>
+              <w:rPr>
+                <w:b/>
+                <w:bCs/>
+                <w:color w:val="000000"/>
+                <w:sz w:val="26"/>
+                <w:szCs w:val="26"/>
+              </w:rPr>
+              <w:t>công</w:t>
+            </w:r>
+            <w:proofErr w:type="spellEnd"/>
+            <w:r>
+              <w:rPr>
+                <w:b/>
+                <w:bCs/>
+                <w:color w:val="000000"/>
+                <w:sz w:val="26"/>
+                <w:szCs w:val="26"/>
+              </w:rPr>
+              <w:t xml:space="preserve"> </w:t>
+            </w:r>
+            <w:proofErr w:type="spellStart"/>
+            <w:r>
+              <w:rPr>
+                <w:b/>
+                <w:bCs/>
+                <w:color w:val="000000"/>
+                <w:sz w:val="26"/>
+                <w:szCs w:val="26"/>
+              </w:rPr>
+              <w:t>việc</w:t>
+            </w:r>
+            <w:proofErr w:type="spellEnd"/>
           </w:p>
         </w:tc>
         <w:tc>
@@ -1425,6 +3438,7 @@
                 <w:szCs w:val="26"/>
               </w:rPr>
             </w:pPr>
+            <w:proofErr w:type="spellStart"/>
             <w:r>
               <w:rPr>
                 <w:b/>
@@ -1433,8 +3447,31 @@
                 <w:sz w:val="26"/>
                 <w:szCs w:val="26"/>
               </w:rPr>
-              <w:t>Ghi chú</w:t>
-            </w:r>
+              <w:t>Ghi</w:t>
+            </w:r>
+            <w:proofErr w:type="spellEnd"/>
+            <w:r>
+              <w:rPr>
+                <w:b/>
+                <w:bCs/>
+                <w:color w:val="000000"/>
+                <w:sz w:val="26"/>
+                <w:szCs w:val="26"/>
+              </w:rPr>
+              <w:t xml:space="preserve"> </w:t>
+            </w:r>
+            <w:proofErr w:type="spellStart"/>
+            <w:r>
+              <w:rPr>
+                <w:b/>
+                <w:bCs/>
+                <w:color w:val="000000"/>
+                <w:sz w:val="26"/>
+                <w:szCs w:val="26"/>
+              </w:rPr>
+              <w:t>chú</w:t>
+            </w:r>
+            <w:proofErr w:type="spellEnd"/>
           </w:p>
         </w:tc>
       </w:tr>
@@ -1497,14 +3534,52 @@
                 <w:szCs w:val="26"/>
               </w:rPr>
             </w:pPr>
-            <w:r>
-              <w:rPr>
-                <w:color w:val="000000"/>
-                <w:sz w:val="26"/>
-                <w:szCs w:val="26"/>
-              </w:rPr>
-              <w:t>Đinh Xuân Dũng</w:t>
-            </w:r>
+            <w:proofErr w:type="spellStart"/>
+            <w:r>
+              <w:rPr>
+                <w:color w:val="000000"/>
+                <w:sz w:val="26"/>
+                <w:szCs w:val="26"/>
+              </w:rPr>
+              <w:t>Đinh</w:t>
+            </w:r>
+            <w:proofErr w:type="spellEnd"/>
+            <w:r>
+              <w:rPr>
+                <w:color w:val="000000"/>
+                <w:sz w:val="26"/>
+                <w:szCs w:val="26"/>
+              </w:rPr>
+              <w:t xml:space="preserve"> </w:t>
+            </w:r>
+            <w:proofErr w:type="spellStart"/>
+            <w:r>
+              <w:rPr>
+                <w:color w:val="000000"/>
+                <w:sz w:val="26"/>
+                <w:szCs w:val="26"/>
+              </w:rPr>
+              <w:t>Xuân</w:t>
+            </w:r>
+            <w:proofErr w:type="spellEnd"/>
+            <w:r>
+              <w:rPr>
+                <w:color w:val="000000"/>
+                <w:sz w:val="26"/>
+                <w:szCs w:val="26"/>
+              </w:rPr>
+              <w:t xml:space="preserve"> </w:t>
+            </w:r>
+            <w:proofErr w:type="spellStart"/>
+            <w:r>
+              <w:rPr>
+                <w:color w:val="000000"/>
+                <w:sz w:val="26"/>
+                <w:szCs w:val="26"/>
+              </w:rPr>
+              <w:t>Dũng</w:t>
+            </w:r>
+            <w:proofErr w:type="spellEnd"/>
           </w:p>
         </w:tc>
         <w:tc>
@@ -1563,14 +3638,70 @@
                 <w:szCs w:val="26"/>
               </w:rPr>
             </w:pPr>
-            <w:r>
-              <w:rPr>
-                <w:color w:val="000000"/>
-                <w:sz w:val="26"/>
-                <w:szCs w:val="26"/>
-              </w:rPr>
-              <w:t>Chỉ huy trực tiếp</w:t>
-            </w:r>
+            <w:proofErr w:type="spellStart"/>
+            <w:r>
+              <w:rPr>
+                <w:color w:val="000000"/>
+                <w:sz w:val="26"/>
+                <w:szCs w:val="26"/>
+              </w:rPr>
+              <w:t>Chỉ</w:t>
+            </w:r>
+            <w:proofErr w:type="spellEnd"/>
+            <w:r>
+              <w:rPr>
+                <w:color w:val="000000"/>
+                <w:sz w:val="26"/>
+                <w:szCs w:val="26"/>
+              </w:rPr>
+              <w:t xml:space="preserve"> </w:t>
+            </w:r>
+            <w:proofErr w:type="spellStart"/>
+            <w:r>
+              <w:rPr>
+                <w:color w:val="000000"/>
+                <w:sz w:val="26"/>
+                <w:szCs w:val="26"/>
+              </w:rPr>
+              <w:t>huy</w:t>
+            </w:r>
+            <w:proofErr w:type="spellEnd"/>
+            <w:r>
+              <w:rPr>
+                <w:color w:val="000000"/>
+                <w:sz w:val="26"/>
+                <w:szCs w:val="26"/>
+              </w:rPr>
+              <w:t xml:space="preserve"> </w:t>
+            </w:r>
+            <w:proofErr w:type="spellStart"/>
+            <w:r>
+              <w:rPr>
+                <w:color w:val="000000"/>
+                <w:sz w:val="26"/>
+                <w:szCs w:val="26"/>
+              </w:rPr>
+              <w:t>trực</w:t>
+            </w:r>
+            <w:proofErr w:type="spellEnd"/>
+            <w:r>
+              <w:rPr>
+                <w:color w:val="000000"/>
+                <w:sz w:val="26"/>
+                <w:szCs w:val="26"/>
+              </w:rPr>
+              <w:t xml:space="preserve"> </w:t>
+            </w:r>
+            <w:proofErr w:type="spellStart"/>
+            <w:r>
+              <w:rPr>
+                <w:color w:val="000000"/>
+                <w:sz w:val="26"/>
+                <w:szCs w:val="26"/>
+              </w:rPr>
+              <w:t>tiếp</w:t>
+            </w:r>
+            <w:proofErr w:type="spellEnd"/>
           </w:p>
         </w:tc>
         <w:tc>
@@ -1666,14 +3797,52 @@
                 <w:szCs w:val="26"/>
               </w:rPr>
             </w:pPr>
-            <w:r>
-              <w:rPr>
-                <w:color w:val="000000"/>
-                <w:sz w:val="26"/>
-                <w:szCs w:val="26"/>
-              </w:rPr>
-              <w:t>Phạm Đình Chinh</w:t>
-            </w:r>
+            <w:proofErr w:type="spellStart"/>
+            <w:r>
+              <w:rPr>
+                <w:color w:val="000000"/>
+                <w:sz w:val="26"/>
+                <w:szCs w:val="26"/>
+              </w:rPr>
+              <w:t>Phạm</w:t>
+            </w:r>
+            <w:proofErr w:type="spellEnd"/>
+            <w:r>
+              <w:rPr>
+                <w:color w:val="000000"/>
+                <w:sz w:val="26"/>
+                <w:szCs w:val="26"/>
+              </w:rPr>
+              <w:t xml:space="preserve"> </w:t>
+            </w:r>
+            <w:proofErr w:type="spellStart"/>
+            <w:r>
+              <w:rPr>
+                <w:color w:val="000000"/>
+                <w:sz w:val="26"/>
+                <w:szCs w:val="26"/>
+              </w:rPr>
+              <w:t>Đình</w:t>
+            </w:r>
+            <w:proofErr w:type="spellEnd"/>
+            <w:r>
+              <w:rPr>
+                <w:color w:val="000000"/>
+                <w:sz w:val="26"/>
+                <w:szCs w:val="26"/>
+              </w:rPr>
+              <w:t xml:space="preserve"> </w:t>
+            </w:r>
+            <w:proofErr w:type="spellStart"/>
+            <w:r>
+              <w:rPr>
+                <w:color w:val="000000"/>
+                <w:sz w:val="26"/>
+                <w:szCs w:val="26"/>
+              </w:rPr>
+              <w:t>Chinh</w:t>
+            </w:r>
+            <w:proofErr w:type="spellEnd"/>
           </w:p>
         </w:tc>
         <w:tc>
@@ -1732,14 +3901,70 @@
                 <w:szCs w:val="26"/>
               </w:rPr>
             </w:pPr>
-            <w:r>
-              <w:rPr>
-                <w:color w:val="000000"/>
-                <w:sz w:val="26"/>
-                <w:szCs w:val="26"/>
-              </w:rPr>
-              <w:t>Công nhân thi công</w:t>
-            </w:r>
+            <w:proofErr w:type="spellStart"/>
+            <w:r>
+              <w:rPr>
+                <w:color w:val="000000"/>
+                <w:sz w:val="26"/>
+                <w:szCs w:val="26"/>
+              </w:rPr>
+              <w:t>Công</w:t>
+            </w:r>
+            <w:proofErr w:type="spellEnd"/>
+            <w:r>
+              <w:rPr>
+                <w:color w:val="000000"/>
+                <w:sz w:val="26"/>
+                <w:szCs w:val="26"/>
+              </w:rPr>
+              <w:t xml:space="preserve"> </w:t>
+            </w:r>
+            <w:proofErr w:type="spellStart"/>
+            <w:r>
+              <w:rPr>
+                <w:color w:val="000000"/>
+                <w:sz w:val="26"/>
+                <w:szCs w:val="26"/>
+              </w:rPr>
+              <w:t>nhân</w:t>
+            </w:r>
+            <w:proofErr w:type="spellEnd"/>
+            <w:r>
+              <w:rPr>
+                <w:color w:val="000000"/>
+                <w:sz w:val="26"/>
+                <w:szCs w:val="26"/>
+              </w:rPr>
+              <w:t xml:space="preserve"> </w:t>
+            </w:r>
+            <w:proofErr w:type="spellStart"/>
+            <w:r>
+              <w:rPr>
+                <w:color w:val="000000"/>
+                <w:sz w:val="26"/>
+                <w:szCs w:val="26"/>
+              </w:rPr>
+              <w:t>thi</w:t>
+            </w:r>
+            <w:proofErr w:type="spellEnd"/>
+            <w:r>
+              <w:rPr>
+                <w:color w:val="000000"/>
+                <w:sz w:val="26"/>
+                <w:szCs w:val="26"/>
+              </w:rPr>
+              <w:t xml:space="preserve"> </w:t>
+            </w:r>
+            <w:proofErr w:type="spellStart"/>
+            <w:r>
+              <w:rPr>
+                <w:color w:val="000000"/>
+                <w:sz w:val="26"/>
+                <w:szCs w:val="26"/>
+              </w:rPr>
+              <w:t>công</w:t>
+            </w:r>
+            <w:proofErr w:type="spellEnd"/>
           </w:p>
         </w:tc>
         <w:tc>
@@ -1835,13 +4060,41 @@
                 <w:szCs w:val="26"/>
               </w:rPr>
             </w:pPr>
-            <w:r>
-              <w:rPr>
-                <w:color w:val="000000"/>
-                <w:sz w:val="26"/>
-                <w:szCs w:val="26"/>
-              </w:rPr>
-              <w:t>Nguyễn Hữu Chung</w:t>
+            <w:proofErr w:type="spellStart"/>
+            <w:r>
+              <w:rPr>
+                <w:color w:val="000000"/>
+                <w:sz w:val="26"/>
+                <w:szCs w:val="26"/>
+              </w:rPr>
+              <w:t>Nguyễn</w:t>
+            </w:r>
+            <w:proofErr w:type="spellEnd"/>
+            <w:r>
+              <w:rPr>
+                <w:color w:val="000000"/>
+                <w:sz w:val="26"/>
+                <w:szCs w:val="26"/>
+              </w:rPr>
+              <w:t xml:space="preserve"> </w:t>
+            </w:r>
+            <w:proofErr w:type="spellStart"/>
+            <w:r>
+              <w:rPr>
+                <w:color w:val="000000"/>
+                <w:sz w:val="26"/>
+                <w:szCs w:val="26"/>
+              </w:rPr>
+              <w:t>Hữu</w:t>
+            </w:r>
+            <w:proofErr w:type="spellEnd"/>
+            <w:r>
+              <w:rPr>
+                <w:color w:val="000000"/>
+                <w:sz w:val="26"/>
+                <w:szCs w:val="26"/>
+              </w:rPr>
+              <w:t xml:space="preserve"> Chung</w:t>
             </w:r>
           </w:p>
         </w:tc>
@@ -1901,14 +4154,70 @@
                 <w:szCs w:val="26"/>
               </w:rPr>
             </w:pPr>
-            <w:r>
-              <w:rPr>
-                <w:color w:val="000000"/>
-                <w:sz w:val="26"/>
-                <w:szCs w:val="26"/>
-              </w:rPr>
-              <w:t>Công nhân thi công</w:t>
-            </w:r>
+            <w:proofErr w:type="spellStart"/>
+            <w:r>
+              <w:rPr>
+                <w:color w:val="000000"/>
+                <w:sz w:val="26"/>
+                <w:szCs w:val="26"/>
+              </w:rPr>
+              <w:t>Công</w:t>
+            </w:r>
+            <w:proofErr w:type="spellEnd"/>
+            <w:r>
+              <w:rPr>
+                <w:color w:val="000000"/>
+                <w:sz w:val="26"/>
+                <w:szCs w:val="26"/>
+              </w:rPr>
+              <w:t xml:space="preserve"> </w:t>
+            </w:r>
+            <w:proofErr w:type="spellStart"/>
+            <w:r>
+              <w:rPr>
+                <w:color w:val="000000"/>
+                <w:sz w:val="26"/>
+                <w:szCs w:val="26"/>
+              </w:rPr>
+              <w:t>nhân</w:t>
+            </w:r>
+            <w:proofErr w:type="spellEnd"/>
+            <w:r>
+              <w:rPr>
+                <w:color w:val="000000"/>
+                <w:sz w:val="26"/>
+                <w:szCs w:val="26"/>
+              </w:rPr>
+              <w:t xml:space="preserve"> </w:t>
+            </w:r>
+            <w:proofErr w:type="spellStart"/>
+            <w:r>
+              <w:rPr>
+                <w:color w:val="000000"/>
+                <w:sz w:val="26"/>
+                <w:szCs w:val="26"/>
+              </w:rPr>
+              <w:t>thi</w:t>
+            </w:r>
+            <w:proofErr w:type="spellEnd"/>
+            <w:r>
+              <w:rPr>
+                <w:color w:val="000000"/>
+                <w:sz w:val="26"/>
+                <w:szCs w:val="26"/>
+              </w:rPr>
+              <w:t xml:space="preserve"> </w:t>
+            </w:r>
+            <w:proofErr w:type="spellStart"/>
+            <w:r>
+              <w:rPr>
+                <w:color w:val="000000"/>
+                <w:sz w:val="26"/>
+                <w:szCs w:val="26"/>
+              </w:rPr>
+              <w:t>công</w:t>
+            </w:r>
+            <w:proofErr w:type="spellEnd"/>
           </w:p>
         </w:tc>
         <w:tc>
@@ -2004,14 +4313,52 @@
                 <w:szCs w:val="26"/>
               </w:rPr>
             </w:pPr>
-            <w:r>
-              <w:rPr>
-                <w:color w:val="000000"/>
-                <w:sz w:val="26"/>
-                <w:szCs w:val="26"/>
-              </w:rPr>
-              <w:t>Đinh Văn Cường</w:t>
-            </w:r>
+            <w:proofErr w:type="spellStart"/>
+            <w:r>
+              <w:rPr>
+                <w:color w:val="000000"/>
+                <w:sz w:val="26"/>
+                <w:szCs w:val="26"/>
+              </w:rPr>
+              <w:t>Đinh</w:t>
+            </w:r>
+            <w:proofErr w:type="spellEnd"/>
+            <w:r>
+              <w:rPr>
+                <w:color w:val="000000"/>
+                <w:sz w:val="26"/>
+                <w:szCs w:val="26"/>
+              </w:rPr>
+              <w:t xml:space="preserve"> </w:t>
+            </w:r>
+            <w:proofErr w:type="spellStart"/>
+            <w:r>
+              <w:rPr>
+                <w:color w:val="000000"/>
+                <w:sz w:val="26"/>
+                <w:szCs w:val="26"/>
+              </w:rPr>
+              <w:t>Văn</w:t>
+            </w:r>
+            <w:proofErr w:type="spellEnd"/>
+            <w:r>
+              <w:rPr>
+                <w:color w:val="000000"/>
+                <w:sz w:val="26"/>
+                <w:szCs w:val="26"/>
+              </w:rPr>
+              <w:t xml:space="preserve"> </w:t>
+            </w:r>
+            <w:proofErr w:type="spellStart"/>
+            <w:r>
+              <w:rPr>
+                <w:color w:val="000000"/>
+                <w:sz w:val="26"/>
+                <w:szCs w:val="26"/>
+              </w:rPr>
+              <w:t>Cường</w:t>
+            </w:r>
+            <w:proofErr w:type="spellEnd"/>
           </w:p>
         </w:tc>
         <w:tc>
@@ -2070,14 +4417,70 @@
                 <w:szCs w:val="26"/>
               </w:rPr>
             </w:pPr>
-            <w:r>
-              <w:rPr>
-                <w:color w:val="000000"/>
-                <w:sz w:val="26"/>
-                <w:szCs w:val="26"/>
-              </w:rPr>
-              <w:t>Công nhân thi công</w:t>
-            </w:r>
+            <w:proofErr w:type="spellStart"/>
+            <w:r>
+              <w:rPr>
+                <w:color w:val="000000"/>
+                <w:sz w:val="26"/>
+                <w:szCs w:val="26"/>
+              </w:rPr>
+              <w:t>Công</w:t>
+            </w:r>
+            <w:proofErr w:type="spellEnd"/>
+            <w:r>
+              <w:rPr>
+                <w:color w:val="000000"/>
+                <w:sz w:val="26"/>
+                <w:szCs w:val="26"/>
+              </w:rPr>
+              <w:t xml:space="preserve"> </w:t>
+            </w:r>
+            <w:proofErr w:type="spellStart"/>
+            <w:r>
+              <w:rPr>
+                <w:color w:val="000000"/>
+                <w:sz w:val="26"/>
+                <w:szCs w:val="26"/>
+              </w:rPr>
+              <w:t>nhân</w:t>
+            </w:r>
+            <w:proofErr w:type="spellEnd"/>
+            <w:r>
+              <w:rPr>
+                <w:color w:val="000000"/>
+                <w:sz w:val="26"/>
+                <w:szCs w:val="26"/>
+              </w:rPr>
+              <w:t xml:space="preserve"> </w:t>
+            </w:r>
+            <w:proofErr w:type="spellStart"/>
+            <w:r>
+              <w:rPr>
+                <w:color w:val="000000"/>
+                <w:sz w:val="26"/>
+                <w:szCs w:val="26"/>
+              </w:rPr>
+              <w:t>thi</w:t>
+            </w:r>
+            <w:proofErr w:type="spellEnd"/>
+            <w:r>
+              <w:rPr>
+                <w:color w:val="000000"/>
+                <w:sz w:val="26"/>
+                <w:szCs w:val="26"/>
+              </w:rPr>
+              <w:t xml:space="preserve"> </w:t>
+            </w:r>
+            <w:proofErr w:type="spellStart"/>
+            <w:r>
+              <w:rPr>
+                <w:color w:val="000000"/>
+                <w:sz w:val="26"/>
+                <w:szCs w:val="26"/>
+              </w:rPr>
+              <w:t>công</w:t>
+            </w:r>
+            <w:proofErr w:type="spellEnd"/>
           </w:p>
         </w:tc>
         <w:tc>
@@ -2173,14 +4576,52 @@
                 <w:szCs w:val="26"/>
               </w:rPr>
             </w:pPr>
-            <w:r>
-              <w:rPr>
-                <w:color w:val="000000"/>
-                <w:sz w:val="26"/>
-                <w:szCs w:val="26"/>
-              </w:rPr>
-              <w:t>Phạm Văn Trung</w:t>
-            </w:r>
+            <w:proofErr w:type="spellStart"/>
+            <w:r>
+              <w:rPr>
+                <w:color w:val="000000"/>
+                <w:sz w:val="26"/>
+                <w:szCs w:val="26"/>
+              </w:rPr>
+              <w:t>Phạm</w:t>
+            </w:r>
+            <w:proofErr w:type="spellEnd"/>
+            <w:r>
+              <w:rPr>
+                <w:color w:val="000000"/>
+                <w:sz w:val="26"/>
+                <w:szCs w:val="26"/>
+              </w:rPr>
+              <w:t xml:space="preserve"> </w:t>
+            </w:r>
+            <w:proofErr w:type="spellStart"/>
+            <w:r>
+              <w:rPr>
+                <w:color w:val="000000"/>
+                <w:sz w:val="26"/>
+                <w:szCs w:val="26"/>
+              </w:rPr>
+              <w:t>Văn</w:t>
+            </w:r>
+            <w:proofErr w:type="spellEnd"/>
+            <w:r>
+              <w:rPr>
+                <w:color w:val="000000"/>
+                <w:sz w:val="26"/>
+                <w:szCs w:val="26"/>
+              </w:rPr>
+              <w:t xml:space="preserve"> </w:t>
+            </w:r>
+            <w:proofErr w:type="spellStart"/>
+            <w:r>
+              <w:rPr>
+                <w:color w:val="000000"/>
+                <w:sz w:val="26"/>
+                <w:szCs w:val="26"/>
+              </w:rPr>
+              <w:t>Trung</w:t>
+            </w:r>
+            <w:proofErr w:type="spellEnd"/>
           </w:p>
         </w:tc>
         <w:tc>
@@ -2239,14 +4680,70 @@
                 <w:szCs w:val="26"/>
               </w:rPr>
             </w:pPr>
-            <w:r>
-              <w:rPr>
-                <w:color w:val="000000"/>
-                <w:sz w:val="26"/>
-                <w:szCs w:val="26"/>
-              </w:rPr>
-              <w:t>Công nhân thi công</w:t>
-            </w:r>
+            <w:proofErr w:type="spellStart"/>
+            <w:r>
+              <w:rPr>
+                <w:color w:val="000000"/>
+                <w:sz w:val="26"/>
+                <w:szCs w:val="26"/>
+              </w:rPr>
+              <w:t>Công</w:t>
+            </w:r>
+            <w:proofErr w:type="spellEnd"/>
+            <w:r>
+              <w:rPr>
+                <w:color w:val="000000"/>
+                <w:sz w:val="26"/>
+                <w:szCs w:val="26"/>
+              </w:rPr>
+              <w:t xml:space="preserve"> </w:t>
+            </w:r>
+            <w:proofErr w:type="spellStart"/>
+            <w:r>
+              <w:rPr>
+                <w:color w:val="000000"/>
+                <w:sz w:val="26"/>
+                <w:szCs w:val="26"/>
+              </w:rPr>
+              <w:t>nhân</w:t>
+            </w:r>
+            <w:proofErr w:type="spellEnd"/>
+            <w:r>
+              <w:rPr>
+                <w:color w:val="000000"/>
+                <w:sz w:val="26"/>
+                <w:szCs w:val="26"/>
+              </w:rPr>
+              <w:t xml:space="preserve"> </w:t>
+            </w:r>
+            <w:proofErr w:type="spellStart"/>
+            <w:r>
+              <w:rPr>
+                <w:color w:val="000000"/>
+                <w:sz w:val="26"/>
+                <w:szCs w:val="26"/>
+              </w:rPr>
+              <w:t>thi</w:t>
+            </w:r>
+            <w:proofErr w:type="spellEnd"/>
+            <w:r>
+              <w:rPr>
+                <w:color w:val="000000"/>
+                <w:sz w:val="26"/>
+                <w:szCs w:val="26"/>
+              </w:rPr>
+              <w:t xml:space="preserve"> </w:t>
+            </w:r>
+            <w:proofErr w:type="spellStart"/>
+            <w:r>
+              <w:rPr>
+                <w:color w:val="000000"/>
+                <w:sz w:val="26"/>
+                <w:szCs w:val="26"/>
+              </w:rPr>
+              <w:t>công</w:t>
+            </w:r>
+            <w:proofErr w:type="spellEnd"/>
           </w:p>
         </w:tc>
         <w:tc>
@@ -2342,14 +4839,52 @@
                 <w:szCs w:val="26"/>
               </w:rPr>
             </w:pPr>
-            <w:r>
-              <w:rPr>
-                <w:color w:val="000000"/>
-                <w:sz w:val="26"/>
-                <w:szCs w:val="26"/>
-              </w:rPr>
-              <w:t>Nguyễn Tiến Dũng</w:t>
-            </w:r>
+            <w:proofErr w:type="spellStart"/>
+            <w:r>
+              <w:rPr>
+                <w:color w:val="000000"/>
+                <w:sz w:val="26"/>
+                <w:szCs w:val="26"/>
+              </w:rPr>
+              <w:t>Nguyễn</w:t>
+            </w:r>
+            <w:proofErr w:type="spellEnd"/>
+            <w:r>
+              <w:rPr>
+                <w:color w:val="000000"/>
+                <w:sz w:val="26"/>
+                <w:szCs w:val="26"/>
+              </w:rPr>
+              <w:t xml:space="preserve"> </w:t>
+            </w:r>
+            <w:proofErr w:type="spellStart"/>
+            <w:r>
+              <w:rPr>
+                <w:color w:val="000000"/>
+                <w:sz w:val="26"/>
+                <w:szCs w:val="26"/>
+              </w:rPr>
+              <w:t>Tiến</w:t>
+            </w:r>
+            <w:proofErr w:type="spellEnd"/>
+            <w:r>
+              <w:rPr>
+                <w:color w:val="000000"/>
+                <w:sz w:val="26"/>
+                <w:szCs w:val="26"/>
+              </w:rPr>
+              <w:t xml:space="preserve"> </w:t>
+            </w:r>
+            <w:proofErr w:type="spellStart"/>
+            <w:r>
+              <w:rPr>
+                <w:color w:val="000000"/>
+                <w:sz w:val="26"/>
+                <w:szCs w:val="26"/>
+              </w:rPr>
+              <w:t>Dũng</w:t>
+            </w:r>
+            <w:proofErr w:type="spellEnd"/>
           </w:p>
         </w:tc>
         <w:tc>
@@ -2408,14 +4943,70 @@
                 <w:szCs w:val="26"/>
               </w:rPr>
             </w:pPr>
-            <w:r>
-              <w:rPr>
-                <w:color w:val="000000"/>
-                <w:sz w:val="26"/>
-                <w:szCs w:val="26"/>
-              </w:rPr>
-              <w:t>Công nhân thi công</w:t>
-            </w:r>
+            <w:proofErr w:type="spellStart"/>
+            <w:r>
+              <w:rPr>
+                <w:color w:val="000000"/>
+                <w:sz w:val="26"/>
+                <w:szCs w:val="26"/>
+              </w:rPr>
+              <w:t>Công</w:t>
+            </w:r>
+            <w:proofErr w:type="spellEnd"/>
+            <w:r>
+              <w:rPr>
+                <w:color w:val="000000"/>
+                <w:sz w:val="26"/>
+                <w:szCs w:val="26"/>
+              </w:rPr>
+              <w:t xml:space="preserve"> </w:t>
+            </w:r>
+            <w:proofErr w:type="spellStart"/>
+            <w:r>
+              <w:rPr>
+                <w:color w:val="000000"/>
+                <w:sz w:val="26"/>
+                <w:szCs w:val="26"/>
+              </w:rPr>
+              <w:t>nhân</w:t>
+            </w:r>
+            <w:proofErr w:type="spellEnd"/>
+            <w:r>
+              <w:rPr>
+                <w:color w:val="000000"/>
+                <w:sz w:val="26"/>
+                <w:szCs w:val="26"/>
+              </w:rPr>
+              <w:t xml:space="preserve"> </w:t>
+            </w:r>
+            <w:proofErr w:type="spellStart"/>
+            <w:r>
+              <w:rPr>
+                <w:color w:val="000000"/>
+                <w:sz w:val="26"/>
+                <w:szCs w:val="26"/>
+              </w:rPr>
+              <w:t>thi</w:t>
+            </w:r>
+            <w:proofErr w:type="spellEnd"/>
+            <w:r>
+              <w:rPr>
+                <w:color w:val="000000"/>
+                <w:sz w:val="26"/>
+                <w:szCs w:val="26"/>
+              </w:rPr>
+              <w:t xml:space="preserve"> </w:t>
+            </w:r>
+            <w:proofErr w:type="spellStart"/>
+            <w:r>
+              <w:rPr>
+                <w:color w:val="000000"/>
+                <w:sz w:val="26"/>
+                <w:szCs w:val="26"/>
+              </w:rPr>
+              <w:t>công</w:t>
+            </w:r>
+            <w:proofErr w:type="spellEnd"/>
           </w:p>
         </w:tc>
         <w:tc>
@@ -2511,14 +5102,52 @@
                 <w:szCs w:val="26"/>
               </w:rPr>
             </w:pPr>
-            <w:r>
-              <w:rPr>
-                <w:color w:val="000000"/>
-                <w:sz w:val="26"/>
-                <w:szCs w:val="26"/>
-              </w:rPr>
-              <w:t>Hồ Văn Cường</w:t>
-            </w:r>
+            <w:proofErr w:type="spellStart"/>
+            <w:r>
+              <w:rPr>
+                <w:color w:val="000000"/>
+                <w:sz w:val="26"/>
+                <w:szCs w:val="26"/>
+              </w:rPr>
+              <w:t>Hồ</w:t>
+            </w:r>
+            <w:proofErr w:type="spellEnd"/>
+            <w:r>
+              <w:rPr>
+                <w:color w:val="000000"/>
+                <w:sz w:val="26"/>
+                <w:szCs w:val="26"/>
+              </w:rPr>
+              <w:t xml:space="preserve"> </w:t>
+            </w:r>
+            <w:proofErr w:type="spellStart"/>
+            <w:r>
+              <w:rPr>
+                <w:color w:val="000000"/>
+                <w:sz w:val="26"/>
+                <w:szCs w:val="26"/>
+              </w:rPr>
+              <w:t>Văn</w:t>
+            </w:r>
+            <w:proofErr w:type="spellEnd"/>
+            <w:r>
+              <w:rPr>
+                <w:color w:val="000000"/>
+                <w:sz w:val="26"/>
+                <w:szCs w:val="26"/>
+              </w:rPr>
+              <w:t xml:space="preserve"> </w:t>
+            </w:r>
+            <w:proofErr w:type="spellStart"/>
+            <w:r>
+              <w:rPr>
+                <w:color w:val="000000"/>
+                <w:sz w:val="26"/>
+                <w:szCs w:val="26"/>
+              </w:rPr>
+              <w:t>Cường</w:t>
+            </w:r>
+            <w:proofErr w:type="spellEnd"/>
           </w:p>
         </w:tc>
         <w:tc>
@@ -2577,14 +5206,70 @@
                 <w:szCs w:val="26"/>
               </w:rPr>
             </w:pPr>
-            <w:r>
-              <w:rPr>
-                <w:color w:val="000000"/>
-                <w:sz w:val="26"/>
-                <w:szCs w:val="26"/>
-              </w:rPr>
-              <w:t>Công nhân thi công</w:t>
-            </w:r>
+            <w:proofErr w:type="spellStart"/>
+            <w:r>
+              <w:rPr>
+                <w:color w:val="000000"/>
+                <w:sz w:val="26"/>
+                <w:szCs w:val="26"/>
+              </w:rPr>
+              <w:t>Công</w:t>
+            </w:r>
+            <w:proofErr w:type="spellEnd"/>
+            <w:r>
+              <w:rPr>
+                <w:color w:val="000000"/>
+                <w:sz w:val="26"/>
+                <w:szCs w:val="26"/>
+              </w:rPr>
+              <w:t xml:space="preserve"> </w:t>
+            </w:r>
+            <w:proofErr w:type="spellStart"/>
+            <w:r>
+              <w:rPr>
+                <w:color w:val="000000"/>
+                <w:sz w:val="26"/>
+                <w:szCs w:val="26"/>
+              </w:rPr>
+              <w:t>nhân</w:t>
+            </w:r>
+            <w:proofErr w:type="spellEnd"/>
+            <w:r>
+              <w:rPr>
+                <w:color w:val="000000"/>
+                <w:sz w:val="26"/>
+                <w:szCs w:val="26"/>
+              </w:rPr>
+              <w:t xml:space="preserve"> </w:t>
+            </w:r>
+            <w:proofErr w:type="spellStart"/>
+            <w:r>
+              <w:rPr>
+                <w:color w:val="000000"/>
+                <w:sz w:val="26"/>
+                <w:szCs w:val="26"/>
+              </w:rPr>
+              <w:t>thi</w:t>
+            </w:r>
+            <w:proofErr w:type="spellEnd"/>
+            <w:r>
+              <w:rPr>
+                <w:color w:val="000000"/>
+                <w:sz w:val="26"/>
+                <w:szCs w:val="26"/>
+              </w:rPr>
+              <w:t xml:space="preserve"> </w:t>
+            </w:r>
+            <w:proofErr w:type="spellStart"/>
+            <w:r>
+              <w:rPr>
+                <w:color w:val="000000"/>
+                <w:sz w:val="26"/>
+                <w:szCs w:val="26"/>
+              </w:rPr>
+              <w:t>công</w:t>
+            </w:r>
+            <w:proofErr w:type="spellEnd"/>
           </w:p>
         </w:tc>
         <w:tc>
@@ -2680,13 +5365,41 @@
                 <w:szCs w:val="26"/>
               </w:rPr>
             </w:pPr>
-            <w:r>
-              <w:rPr>
-                <w:color w:val="000000"/>
-                <w:sz w:val="26"/>
-                <w:szCs w:val="26"/>
-              </w:rPr>
-              <w:t>Nguyễn Tiến Long</w:t>
+            <w:proofErr w:type="spellStart"/>
+            <w:r>
+              <w:rPr>
+                <w:color w:val="000000"/>
+                <w:sz w:val="26"/>
+                <w:szCs w:val="26"/>
+              </w:rPr>
+              <w:t>Nguyễn</w:t>
+            </w:r>
+            <w:proofErr w:type="spellEnd"/>
+            <w:r>
+              <w:rPr>
+                <w:color w:val="000000"/>
+                <w:sz w:val="26"/>
+                <w:szCs w:val="26"/>
+              </w:rPr>
+              <w:t xml:space="preserve"> </w:t>
+            </w:r>
+            <w:proofErr w:type="spellStart"/>
+            <w:r>
+              <w:rPr>
+                <w:color w:val="000000"/>
+                <w:sz w:val="26"/>
+                <w:szCs w:val="26"/>
+              </w:rPr>
+              <w:t>Tiến</w:t>
+            </w:r>
+            <w:proofErr w:type="spellEnd"/>
+            <w:r>
+              <w:rPr>
+                <w:color w:val="000000"/>
+                <w:sz w:val="26"/>
+                <w:szCs w:val="26"/>
+              </w:rPr>
+              <w:t xml:space="preserve"> Long</w:t>
             </w:r>
           </w:p>
         </w:tc>
@@ -2746,14 +5459,70 @@
                 <w:szCs w:val="26"/>
               </w:rPr>
             </w:pPr>
-            <w:r>
-              <w:rPr>
-                <w:color w:val="000000"/>
-                <w:sz w:val="26"/>
-                <w:szCs w:val="26"/>
-              </w:rPr>
-              <w:t>Công nhân thi công</w:t>
-            </w:r>
+            <w:proofErr w:type="spellStart"/>
+            <w:r>
+              <w:rPr>
+                <w:color w:val="000000"/>
+                <w:sz w:val="26"/>
+                <w:szCs w:val="26"/>
+              </w:rPr>
+              <w:t>Công</w:t>
+            </w:r>
+            <w:proofErr w:type="spellEnd"/>
+            <w:r>
+              <w:rPr>
+                <w:color w:val="000000"/>
+                <w:sz w:val="26"/>
+                <w:szCs w:val="26"/>
+              </w:rPr>
+              <w:t xml:space="preserve"> </w:t>
+            </w:r>
+            <w:proofErr w:type="spellStart"/>
+            <w:r>
+              <w:rPr>
+                <w:color w:val="000000"/>
+                <w:sz w:val="26"/>
+                <w:szCs w:val="26"/>
+              </w:rPr>
+              <w:t>nhân</w:t>
+            </w:r>
+            <w:proofErr w:type="spellEnd"/>
+            <w:r>
+              <w:rPr>
+                <w:color w:val="000000"/>
+                <w:sz w:val="26"/>
+                <w:szCs w:val="26"/>
+              </w:rPr>
+              <w:t xml:space="preserve"> </w:t>
+            </w:r>
+            <w:proofErr w:type="spellStart"/>
+            <w:r>
+              <w:rPr>
+                <w:color w:val="000000"/>
+                <w:sz w:val="26"/>
+                <w:szCs w:val="26"/>
+              </w:rPr>
+              <w:t>thi</w:t>
+            </w:r>
+            <w:proofErr w:type="spellEnd"/>
+            <w:r>
+              <w:rPr>
+                <w:color w:val="000000"/>
+                <w:sz w:val="26"/>
+                <w:szCs w:val="26"/>
+              </w:rPr>
+              <w:t xml:space="preserve"> </w:t>
+            </w:r>
+            <w:proofErr w:type="spellStart"/>
+            <w:r>
+              <w:rPr>
+                <w:color w:val="000000"/>
+                <w:sz w:val="26"/>
+                <w:szCs w:val="26"/>
+              </w:rPr>
+              <w:t>công</w:t>
+            </w:r>
+            <w:proofErr w:type="spellEnd"/>
           </w:p>
         </w:tc>
         <w:tc>
@@ -2849,14 +5618,34 @@
                 <w:szCs w:val="26"/>
               </w:rPr>
             </w:pPr>
-            <w:r>
-              <w:rPr>
-                <w:color w:val="000000"/>
-                <w:sz w:val="26"/>
-                <w:szCs w:val="26"/>
-              </w:rPr>
-              <w:t>Nguyễn Minh Hiếu</w:t>
-            </w:r>
+            <w:proofErr w:type="spellStart"/>
+            <w:r>
+              <w:rPr>
+                <w:color w:val="000000"/>
+                <w:sz w:val="26"/>
+                <w:szCs w:val="26"/>
+              </w:rPr>
+              <w:t>Nguyễn</w:t>
+            </w:r>
+            <w:proofErr w:type="spellEnd"/>
+            <w:r>
+              <w:rPr>
+                <w:color w:val="000000"/>
+                <w:sz w:val="26"/>
+                <w:szCs w:val="26"/>
+              </w:rPr>
+              <w:t xml:space="preserve"> Minh </w:t>
+            </w:r>
+            <w:proofErr w:type="spellStart"/>
+            <w:r>
+              <w:rPr>
+                <w:color w:val="000000"/>
+                <w:sz w:val="26"/>
+                <w:szCs w:val="26"/>
+              </w:rPr>
+              <w:t>Hiếu</w:t>
+            </w:r>
+            <w:proofErr w:type="spellEnd"/>
           </w:p>
         </w:tc>
         <w:tc>
@@ -2915,14 +5704,70 @@
                 <w:szCs w:val="26"/>
               </w:rPr>
             </w:pPr>
-            <w:r>
-              <w:rPr>
-                <w:color w:val="000000"/>
-                <w:sz w:val="26"/>
-                <w:szCs w:val="26"/>
-              </w:rPr>
-              <w:t>Công nhân thi công</w:t>
-            </w:r>
+            <w:proofErr w:type="spellStart"/>
+            <w:r>
+              <w:rPr>
+                <w:color w:val="000000"/>
+                <w:sz w:val="26"/>
+                <w:szCs w:val="26"/>
+              </w:rPr>
+              <w:t>Công</w:t>
+            </w:r>
+            <w:proofErr w:type="spellEnd"/>
+            <w:r>
+              <w:rPr>
+                <w:color w:val="000000"/>
+                <w:sz w:val="26"/>
+                <w:szCs w:val="26"/>
+              </w:rPr>
+              <w:t xml:space="preserve"> </w:t>
+            </w:r>
+            <w:proofErr w:type="spellStart"/>
+            <w:r>
+              <w:rPr>
+                <w:color w:val="000000"/>
+                <w:sz w:val="26"/>
+                <w:szCs w:val="26"/>
+              </w:rPr>
+              <w:t>nhân</w:t>
+            </w:r>
+            <w:proofErr w:type="spellEnd"/>
+            <w:r>
+              <w:rPr>
+                <w:color w:val="000000"/>
+                <w:sz w:val="26"/>
+                <w:szCs w:val="26"/>
+              </w:rPr>
+              <w:t xml:space="preserve"> </w:t>
+            </w:r>
+            <w:proofErr w:type="spellStart"/>
+            <w:r>
+              <w:rPr>
+                <w:color w:val="000000"/>
+                <w:sz w:val="26"/>
+                <w:szCs w:val="26"/>
+              </w:rPr>
+              <w:t>thi</w:t>
+            </w:r>
+            <w:proofErr w:type="spellEnd"/>
+            <w:r>
+              <w:rPr>
+                <w:color w:val="000000"/>
+                <w:sz w:val="26"/>
+                <w:szCs w:val="26"/>
+              </w:rPr>
+              <w:t xml:space="preserve"> </w:t>
+            </w:r>
+            <w:proofErr w:type="spellStart"/>
+            <w:r>
+              <w:rPr>
+                <w:color w:val="000000"/>
+                <w:sz w:val="26"/>
+                <w:szCs w:val="26"/>
+              </w:rPr>
+              <w:t>công</w:t>
+            </w:r>
+            <w:proofErr w:type="spellEnd"/>
           </w:p>
         </w:tc>
         <w:tc>
@@ -3028,14 +5873,34 @@
                 <w:szCs w:val="26"/>
               </w:rPr>
             </w:pPr>
-            <w:r>
-              <w:rPr>
-                <w:color w:val="000000"/>
-                <w:sz w:val="26"/>
-                <w:szCs w:val="26"/>
-              </w:rPr>
-              <w:t>Đinh Minh Cảnh</w:t>
-            </w:r>
+            <w:proofErr w:type="spellStart"/>
+            <w:r>
+              <w:rPr>
+                <w:color w:val="000000"/>
+                <w:sz w:val="26"/>
+                <w:szCs w:val="26"/>
+              </w:rPr>
+              <w:t>Đinh</w:t>
+            </w:r>
+            <w:proofErr w:type="spellEnd"/>
+            <w:r>
+              <w:rPr>
+                <w:color w:val="000000"/>
+                <w:sz w:val="26"/>
+                <w:szCs w:val="26"/>
+              </w:rPr>
+              <w:t xml:space="preserve"> Minh </w:t>
+            </w:r>
+            <w:proofErr w:type="spellStart"/>
+            <w:r>
+              <w:rPr>
+                <w:color w:val="000000"/>
+                <w:sz w:val="26"/>
+                <w:szCs w:val="26"/>
+              </w:rPr>
+              <w:t>Cảnh</w:t>
+            </w:r>
+            <w:proofErr w:type="spellEnd"/>
           </w:p>
         </w:tc>
         <w:tc>
@@ -3094,14 +5959,70 @@
                 <w:szCs w:val="26"/>
               </w:rPr>
             </w:pPr>
-            <w:r>
-              <w:rPr>
-                <w:color w:val="000000"/>
-                <w:sz w:val="26"/>
-                <w:szCs w:val="26"/>
-              </w:rPr>
-              <w:t>Công nhân thi công</w:t>
-            </w:r>
+            <w:proofErr w:type="spellStart"/>
+            <w:r>
+              <w:rPr>
+                <w:color w:val="000000"/>
+                <w:sz w:val="26"/>
+                <w:szCs w:val="26"/>
+              </w:rPr>
+              <w:t>Công</w:t>
+            </w:r>
+            <w:proofErr w:type="spellEnd"/>
+            <w:r>
+              <w:rPr>
+                <w:color w:val="000000"/>
+                <w:sz w:val="26"/>
+                <w:szCs w:val="26"/>
+              </w:rPr>
+              <w:t xml:space="preserve"> </w:t>
+            </w:r>
+            <w:proofErr w:type="spellStart"/>
+            <w:r>
+              <w:rPr>
+                <w:color w:val="000000"/>
+                <w:sz w:val="26"/>
+                <w:szCs w:val="26"/>
+              </w:rPr>
+              <w:t>nhân</w:t>
+            </w:r>
+            <w:proofErr w:type="spellEnd"/>
+            <w:r>
+              <w:rPr>
+                <w:color w:val="000000"/>
+                <w:sz w:val="26"/>
+                <w:szCs w:val="26"/>
+              </w:rPr>
+              <w:t xml:space="preserve"> </w:t>
+            </w:r>
+            <w:proofErr w:type="spellStart"/>
+            <w:r>
+              <w:rPr>
+                <w:color w:val="000000"/>
+                <w:sz w:val="26"/>
+                <w:szCs w:val="26"/>
+              </w:rPr>
+              <w:t>thi</w:t>
+            </w:r>
+            <w:proofErr w:type="spellEnd"/>
+            <w:r>
+              <w:rPr>
+                <w:color w:val="000000"/>
+                <w:sz w:val="26"/>
+                <w:szCs w:val="26"/>
+              </w:rPr>
+              <w:t xml:space="preserve"> </w:t>
+            </w:r>
+            <w:proofErr w:type="spellStart"/>
+            <w:r>
+              <w:rPr>
+                <w:color w:val="000000"/>
+                <w:sz w:val="26"/>
+                <w:szCs w:val="26"/>
+              </w:rPr>
+              <w:t>công</w:t>
+            </w:r>
+            <w:proofErr w:type="spellEnd"/>
           </w:p>
         </w:tc>
         <w:tc>
@@ -3160,7 +6081,343 @@
           <w:sz w:val="26"/>
           <w:szCs w:val="26"/>
         </w:rPr>
-        <w:t>11. Các đơn vị quản lý vận hành có liên quan đến công việc phải cấp giấy phối hợp cho phép, bao gồm :………………………………………………………………………………………………     11.1……………………………………………         11.3………………………………………     11.2……………………………………………         11.4……………………………………….</w:t>
+        <w:t xml:space="preserve">11. </w:t>
+      </w:r>
+      <w:proofErr w:type="spellStart"/>
+      <w:r>
+        <w:rPr>
+          <w:sz w:val="26"/>
+          <w:szCs w:val="26"/>
+        </w:rPr>
+        <w:t>Các</w:t>
+      </w:r>
+      <w:proofErr w:type="spellEnd"/>
+      <w:r>
+        <w:rPr>
+          <w:sz w:val="26"/>
+          <w:szCs w:val="26"/>
+        </w:rPr>
+        <w:t xml:space="preserve"> </w:t>
+      </w:r>
+      <w:proofErr w:type="spellStart"/>
+      <w:r>
+        <w:rPr>
+          <w:sz w:val="26"/>
+          <w:szCs w:val="26"/>
+        </w:rPr>
+        <w:t>đơn</w:t>
+      </w:r>
+      <w:proofErr w:type="spellEnd"/>
+      <w:r>
+        <w:rPr>
+          <w:sz w:val="26"/>
+          <w:szCs w:val="26"/>
+        </w:rPr>
+        <w:t xml:space="preserve"> </w:t>
+      </w:r>
+      <w:proofErr w:type="spellStart"/>
+      <w:r>
+        <w:rPr>
+          <w:sz w:val="26"/>
+          <w:szCs w:val="26"/>
+        </w:rPr>
+        <w:t>vị</w:t>
+      </w:r>
+      <w:proofErr w:type="spellEnd"/>
+      <w:r>
+        <w:rPr>
+          <w:sz w:val="26"/>
+          <w:szCs w:val="26"/>
+        </w:rPr>
+        <w:t xml:space="preserve"> </w:t>
+      </w:r>
+      <w:proofErr w:type="spellStart"/>
+      <w:r>
+        <w:rPr>
+          <w:sz w:val="26"/>
+          <w:szCs w:val="26"/>
+        </w:rPr>
+        <w:t>quản</w:t>
+      </w:r>
+      <w:proofErr w:type="spellEnd"/>
+      <w:r>
+        <w:rPr>
+          <w:sz w:val="26"/>
+          <w:szCs w:val="26"/>
+        </w:rPr>
+        <w:t xml:space="preserve"> </w:t>
+      </w:r>
+      <w:proofErr w:type="spellStart"/>
+      <w:r>
+        <w:rPr>
+          <w:sz w:val="26"/>
+          <w:szCs w:val="26"/>
+        </w:rPr>
+        <w:t>lý</w:t>
+      </w:r>
+      <w:proofErr w:type="spellEnd"/>
+      <w:r>
+        <w:rPr>
+          <w:sz w:val="26"/>
+          <w:szCs w:val="26"/>
+        </w:rPr>
+        <w:t xml:space="preserve"> </w:t>
+      </w:r>
+      <w:proofErr w:type="spellStart"/>
+      <w:r>
+        <w:rPr>
+          <w:sz w:val="26"/>
+          <w:szCs w:val="26"/>
+        </w:rPr>
+        <w:t>vận</w:t>
+      </w:r>
+      <w:proofErr w:type="spellEnd"/>
+      <w:r>
+        <w:rPr>
+          <w:sz w:val="26"/>
+          <w:szCs w:val="26"/>
+        </w:rPr>
+        <w:t xml:space="preserve"> </w:t>
+      </w:r>
+      <w:proofErr w:type="spellStart"/>
+      <w:r>
+        <w:rPr>
+          <w:sz w:val="26"/>
+          <w:szCs w:val="26"/>
+        </w:rPr>
+        <w:t>hành</w:t>
+      </w:r>
+      <w:proofErr w:type="spellEnd"/>
+      <w:r>
+        <w:rPr>
+          <w:sz w:val="26"/>
+          <w:szCs w:val="26"/>
+        </w:rPr>
+        <w:t xml:space="preserve"> </w:t>
+      </w:r>
+      <w:proofErr w:type="spellStart"/>
+      <w:r>
+        <w:rPr>
+          <w:sz w:val="26"/>
+          <w:szCs w:val="26"/>
+        </w:rPr>
+        <w:t>có</w:t>
+      </w:r>
+      <w:proofErr w:type="spellEnd"/>
+      <w:r>
+        <w:rPr>
+          <w:sz w:val="26"/>
+          <w:szCs w:val="26"/>
+        </w:rPr>
+        <w:t xml:space="preserve"> </w:t>
+      </w:r>
+      <w:proofErr w:type="spellStart"/>
+      <w:r>
+        <w:rPr>
+          <w:sz w:val="26"/>
+          <w:szCs w:val="26"/>
+        </w:rPr>
+        <w:t>liên</w:t>
+      </w:r>
+      <w:proofErr w:type="spellEnd"/>
+      <w:r>
+        <w:rPr>
+          <w:sz w:val="26"/>
+          <w:szCs w:val="26"/>
+        </w:rPr>
+        <w:t xml:space="preserve"> </w:t>
+      </w:r>
+      <w:proofErr w:type="spellStart"/>
+      <w:r>
+        <w:rPr>
+          <w:sz w:val="26"/>
+          <w:szCs w:val="26"/>
+        </w:rPr>
+        <w:t>quan</w:t>
+      </w:r>
+      <w:proofErr w:type="spellEnd"/>
+      <w:r>
+        <w:rPr>
+          <w:sz w:val="26"/>
+          <w:szCs w:val="26"/>
+        </w:rPr>
+        <w:t xml:space="preserve"> </w:t>
+      </w:r>
+      <w:proofErr w:type="spellStart"/>
+      <w:r>
+        <w:rPr>
+          <w:sz w:val="26"/>
+          <w:szCs w:val="26"/>
+        </w:rPr>
+        <w:t>đến</w:t>
+      </w:r>
+      <w:proofErr w:type="spellEnd"/>
+      <w:r>
+        <w:rPr>
+          <w:sz w:val="26"/>
+          <w:szCs w:val="26"/>
+        </w:rPr>
+        <w:t xml:space="preserve"> </w:t>
+      </w:r>
+      <w:proofErr w:type="spellStart"/>
+      <w:r>
+        <w:rPr>
+          <w:sz w:val="26"/>
+          <w:szCs w:val="26"/>
+        </w:rPr>
+        <w:t>công</w:t>
+      </w:r>
+      <w:proofErr w:type="spellEnd"/>
+      <w:r>
+        <w:rPr>
+          <w:sz w:val="26"/>
+          <w:szCs w:val="26"/>
+        </w:rPr>
+        <w:t xml:space="preserve"> </w:t>
+      </w:r>
+      <w:proofErr w:type="spellStart"/>
+      <w:r>
+        <w:rPr>
+          <w:sz w:val="26"/>
+          <w:szCs w:val="26"/>
+        </w:rPr>
+        <w:t>việc</w:t>
+      </w:r>
+      <w:proofErr w:type="spellEnd"/>
+      <w:r>
+        <w:rPr>
+          <w:sz w:val="26"/>
+          <w:szCs w:val="26"/>
+        </w:rPr>
+        <w:t xml:space="preserve"> </w:t>
+      </w:r>
+      <w:proofErr w:type="spellStart"/>
+      <w:r>
+        <w:rPr>
+          <w:sz w:val="26"/>
+          <w:szCs w:val="26"/>
+        </w:rPr>
+        <w:t>phải</w:t>
+      </w:r>
+      <w:proofErr w:type="spellEnd"/>
+      <w:r>
+        <w:rPr>
+          <w:sz w:val="26"/>
+          <w:szCs w:val="26"/>
+        </w:rPr>
+        <w:t xml:space="preserve"> </w:t>
+      </w:r>
+      <w:proofErr w:type="spellStart"/>
+      <w:r>
+        <w:rPr>
+          <w:sz w:val="26"/>
+          <w:szCs w:val="26"/>
+        </w:rPr>
+        <w:t>cấp</w:t>
+      </w:r>
+      <w:proofErr w:type="spellEnd"/>
+      <w:r>
+        <w:rPr>
+          <w:sz w:val="26"/>
+          <w:szCs w:val="26"/>
+        </w:rPr>
+        <w:t xml:space="preserve"> </w:t>
+      </w:r>
+      <w:proofErr w:type="spellStart"/>
+      <w:r>
+        <w:rPr>
+          <w:sz w:val="26"/>
+          <w:szCs w:val="26"/>
+        </w:rPr>
+        <w:t>giấy</w:t>
+      </w:r>
+      <w:proofErr w:type="spellEnd"/>
+      <w:r>
+        <w:rPr>
+          <w:sz w:val="26"/>
+          <w:szCs w:val="26"/>
+        </w:rPr>
+        <w:t xml:space="preserve"> </w:t>
+      </w:r>
+      <w:proofErr w:type="spellStart"/>
+      <w:r>
+        <w:rPr>
+          <w:sz w:val="26"/>
+          <w:szCs w:val="26"/>
+        </w:rPr>
+        <w:t>phối</w:t>
+      </w:r>
+      <w:proofErr w:type="spellEnd"/>
+      <w:r>
+        <w:rPr>
+          <w:sz w:val="26"/>
+          <w:szCs w:val="26"/>
+        </w:rPr>
+        <w:t xml:space="preserve"> </w:t>
+      </w:r>
+      <w:proofErr w:type="spellStart"/>
+      <w:r>
+        <w:rPr>
+          <w:sz w:val="26"/>
+          <w:szCs w:val="26"/>
+        </w:rPr>
+        <w:t>hợp</w:t>
+      </w:r>
+      <w:proofErr w:type="spellEnd"/>
+      <w:r>
+        <w:rPr>
+          <w:sz w:val="26"/>
+          <w:szCs w:val="26"/>
+        </w:rPr>
+        <w:t xml:space="preserve"> </w:t>
+      </w:r>
+      <w:proofErr w:type="spellStart"/>
+      <w:r>
+        <w:rPr>
+          <w:sz w:val="26"/>
+          <w:szCs w:val="26"/>
+        </w:rPr>
+        <w:t>cho</w:t>
+      </w:r>
+      <w:proofErr w:type="spellEnd"/>
+      <w:r>
+        <w:rPr>
+          <w:sz w:val="26"/>
+          <w:szCs w:val="26"/>
+        </w:rPr>
+        <w:t xml:space="preserve"> </w:t>
+      </w:r>
+      <w:proofErr w:type="spellStart"/>
+      <w:r>
+        <w:rPr>
+          <w:sz w:val="26"/>
+          <w:szCs w:val="26"/>
+        </w:rPr>
+        <w:t>phép</w:t>
+      </w:r>
+      <w:proofErr w:type="spellEnd"/>
+      <w:r>
+        <w:rPr>
+          <w:sz w:val="26"/>
+          <w:szCs w:val="26"/>
+        </w:rPr>
+        <w:t xml:space="preserve">, bao </w:t>
+      </w:r>
+      <w:proofErr w:type="spellStart"/>
+      <w:r>
+        <w:rPr>
+          <w:sz w:val="26"/>
+          <w:szCs w:val="26"/>
+        </w:rPr>
+        <w:t>gồm</w:t>
+      </w:r>
+      <w:proofErr w:type="spellEnd"/>
+      <w:r>
+        <w:rPr>
+          <w:sz w:val="26"/>
+          <w:szCs w:val="26"/>
+        </w:rPr>
+        <w:t xml:space="preserve"> :………………………………………………………………………………………………     11.1……………………………………………         11.3………………………………………     11.2……………………………………………         11.4……………………………………….</w:t>
       </w:r>
     </w:p>
     <w:p>
@@ -3176,7 +6433,71 @@
           <w:sz w:val="26"/>
           <w:szCs w:val="26"/>
         </w:rPr>
-        <w:t>12. Những yêu cầu khác :………………………………………………………………………</w:t>
+        <w:t xml:space="preserve">12. </w:t>
+      </w:r>
+      <w:proofErr w:type="spellStart"/>
+      <w:r>
+        <w:rPr>
+          <w:sz w:val="26"/>
+          <w:szCs w:val="26"/>
+        </w:rPr>
+        <w:t>Những</w:t>
+      </w:r>
+      <w:proofErr w:type="spellEnd"/>
+      <w:r>
+        <w:rPr>
+          <w:sz w:val="26"/>
+          <w:szCs w:val="26"/>
+        </w:rPr>
+        <w:t xml:space="preserve"> </w:t>
+      </w:r>
+      <w:proofErr w:type="spellStart"/>
+      <w:r>
+        <w:rPr>
+          <w:sz w:val="26"/>
+          <w:szCs w:val="26"/>
+        </w:rPr>
+        <w:t>yêu</w:t>
+      </w:r>
+      <w:proofErr w:type="spellEnd"/>
+      <w:r>
+        <w:rPr>
+          <w:sz w:val="26"/>
+          <w:szCs w:val="26"/>
+        </w:rPr>
+        <w:t xml:space="preserve"> </w:t>
+      </w:r>
+      <w:proofErr w:type="spellStart"/>
+      <w:r>
+        <w:rPr>
+          <w:sz w:val="26"/>
+          <w:szCs w:val="26"/>
+        </w:rPr>
+        <w:t>cầu</w:t>
+      </w:r>
+      <w:proofErr w:type="spellEnd"/>
+      <w:r>
+        <w:rPr>
+          <w:sz w:val="26"/>
+          <w:szCs w:val="26"/>
+        </w:rPr>
+        <w:t xml:space="preserve"> </w:t>
+      </w:r>
+      <w:proofErr w:type="spellStart"/>
+      <w:r>
+        <w:rPr>
+          <w:sz w:val="26"/>
+          <w:szCs w:val="26"/>
+        </w:rPr>
+        <w:t>khác</w:t>
+      </w:r>
+      <w:proofErr w:type="spellEnd"/>
+      <w:r>
+        <w:rPr>
+          <w:sz w:val="26"/>
+          <w:szCs w:val="26"/>
+        </w:rPr>
+        <w:t xml:space="preserve"> :………………………………………………………………………</w:t>
       </w:r>
     </w:p>
     <w:p>
@@ -3192,7 +6513,119 @@
           <w:sz w:val="26"/>
           <w:szCs w:val="26"/>
         </w:rPr>
-        <w:t xml:space="preserve">13. Người liên hệ :Công ty TNHH Thu Lộc - Điện thoại : </w:t>
+        <w:t xml:space="preserve">13. </w:t>
+      </w:r>
+      <w:proofErr w:type="spellStart"/>
+      <w:r>
+        <w:rPr>
+          <w:sz w:val="26"/>
+          <w:szCs w:val="26"/>
+        </w:rPr>
+        <w:t>Người</w:t>
+      </w:r>
+      <w:proofErr w:type="spellEnd"/>
+      <w:r>
+        <w:rPr>
+          <w:sz w:val="26"/>
+          <w:szCs w:val="26"/>
+        </w:rPr>
+        <w:t xml:space="preserve"> </w:t>
+      </w:r>
+      <w:proofErr w:type="spellStart"/>
+      <w:r>
+        <w:rPr>
+          <w:sz w:val="26"/>
+          <w:szCs w:val="26"/>
+        </w:rPr>
+        <w:t>liên</w:t>
+      </w:r>
+      <w:proofErr w:type="spellEnd"/>
+      <w:r>
+        <w:rPr>
+          <w:sz w:val="26"/>
+          <w:szCs w:val="26"/>
+        </w:rPr>
+        <w:t xml:space="preserve"> </w:t>
+      </w:r>
+      <w:proofErr w:type="spellStart"/>
+      <w:r>
+        <w:rPr>
+          <w:sz w:val="26"/>
+          <w:szCs w:val="26"/>
+        </w:rPr>
+        <w:t>hệ</w:t>
+      </w:r>
+      <w:proofErr w:type="spellEnd"/>
+      <w:r>
+        <w:rPr>
+          <w:sz w:val="26"/>
+          <w:szCs w:val="26"/>
+        </w:rPr>
+        <w:t xml:space="preserve"> :</w:t>
+      </w:r>
+      <w:proofErr w:type="spellStart"/>
+      <w:r>
+        <w:rPr>
+          <w:sz w:val="26"/>
+          <w:szCs w:val="26"/>
+        </w:rPr>
+        <w:t>Công</w:t>
+      </w:r>
+      <w:proofErr w:type="spellEnd"/>
+      <w:r>
+        <w:rPr>
+          <w:sz w:val="26"/>
+          <w:szCs w:val="26"/>
+        </w:rPr>
+        <w:t xml:space="preserve"> ty TNHH Thu </w:t>
+      </w:r>
+      <w:proofErr w:type="spellStart"/>
+      <w:r>
+        <w:rPr>
+          <w:sz w:val="26"/>
+          <w:szCs w:val="26"/>
+        </w:rPr>
+        <w:t>Lộc</w:t>
+      </w:r>
+      <w:proofErr w:type="spellEnd"/>
+      <w:r>
+        <w:rPr>
+          <w:sz w:val="26"/>
+          <w:szCs w:val="26"/>
+        </w:rPr>
+        <w:t xml:space="preserve"> - </w:t>
+      </w:r>
+      <w:proofErr w:type="spellStart"/>
+      <w:r>
+        <w:rPr>
+          <w:sz w:val="26"/>
+          <w:szCs w:val="26"/>
+        </w:rPr>
+        <w:t>Điện</w:t>
+      </w:r>
+      <w:proofErr w:type="spellEnd"/>
+      <w:r>
+        <w:rPr>
+          <w:sz w:val="26"/>
+          <w:szCs w:val="26"/>
+        </w:rPr>
+        <w:t xml:space="preserve"> </w:t>
+      </w:r>
+      <w:proofErr w:type="spellStart"/>
+      <w:r>
+        <w:rPr>
+          <w:sz w:val="26"/>
+          <w:szCs w:val="26"/>
+        </w:rPr>
+        <w:t>thoại</w:t>
+      </w:r>
+      <w:proofErr w:type="spellEnd"/>
+      <w:r>
+        <w:rPr>
+          <w:sz w:val="26"/>
+          <w:szCs w:val="26"/>
+        </w:rPr>
+        <w:t xml:space="preserve"> : </w:t>
       </w:r>
       <w:r>
         <w:rPr>
@@ -3225,12 +6658,37 @@
           <w:szCs w:val="26"/>
         </w:rPr>
       </w:pPr>
+      <w:proofErr w:type="spellStart"/>
       <w:r>
         <w:rPr>
           <w:b/>
           <w:i/>
         </w:rPr>
-        <w:t xml:space="preserve">Nơi nhận :     </w:t>
+        <w:t>Nơi</w:t>
+      </w:r>
+      <w:proofErr w:type="spellEnd"/>
+      <w:r>
+        <w:rPr>
+          <w:b/>
+          <w:i/>
+        </w:rPr>
+        <w:t xml:space="preserve"> </w:t>
+      </w:r>
+      <w:proofErr w:type="spellStart"/>
+      <w:r>
+        <w:rPr>
+          <w:b/>
+          <w:i/>
+        </w:rPr>
+        <w:t>nhận</w:t>
+      </w:r>
+      <w:proofErr w:type="spellEnd"/>
+      <w:r>
+        <w:rPr>
+          <w:b/>
+          <w:i/>
+        </w:rPr>
+        <w:t xml:space="preserve"> :     </w:t>
       </w:r>
       <w:r>
         <w:rPr>
@@ -3268,8 +6726,33 @@
           <w:sz w:val="20"/>
           <w:szCs w:val="20"/>
         </w:rPr>
-        <w:t>- Như trên</w:t>
-      </w:r>
+        <w:t xml:space="preserve">- </w:t>
+      </w:r>
+      <w:proofErr w:type="spellStart"/>
+      <w:r>
+        <w:rPr>
+          <w:sz w:val="20"/>
+          <w:szCs w:val="20"/>
+        </w:rPr>
+        <w:t>Như</w:t>
+      </w:r>
+      <w:proofErr w:type="spellEnd"/>
+      <w:r>
+        <w:rPr>
+          <w:sz w:val="20"/>
+          <w:szCs w:val="20"/>
+        </w:rPr>
+        <w:t xml:space="preserve"> </w:t>
+      </w:r>
+      <w:proofErr w:type="spellStart"/>
+      <w:r>
+        <w:rPr>
+          <w:sz w:val="20"/>
+          <w:szCs w:val="20"/>
+        </w:rPr>
+        <w:t>trên</w:t>
+      </w:r>
+      <w:proofErr w:type="spellEnd"/>
       <w:r>
         <w:rPr>
           <w:i/>
@@ -3286,13 +6769,7 @@
         <w:rPr>
           <w:i/>
         </w:rPr>
-        <w:t xml:space="preserve">         </w:t>
-      </w:r>
-      <w:r>
-        <w:rPr>
-          <w:i/>
-        </w:rPr>
-        <w:t xml:space="preserve"> ( Ký tên, đóng dấu )</w:t>
+        <w:t xml:space="preserve">       </w:t>
       </w:r>
     </w:p>
     <w:p>
@@ -3307,8 +6784,17 @@
           <w:sz w:val="20"/>
           <w:szCs w:val="20"/>
         </w:rPr>
-        <w:t>- Lưu</w:t>
-      </w:r>
+        <w:t xml:space="preserve">- </w:t>
+      </w:r>
+      <w:proofErr w:type="spellStart"/>
+      <w:r>
+        <w:rPr>
+          <w:sz w:val="20"/>
+          <w:szCs w:val="20"/>
+        </w:rPr>
+        <w:t>Lưu</w:t>
+      </w:r>
+      <w:proofErr w:type="spellEnd"/>
     </w:p>
     <w:p>
       <w:pPr>
@@ -3382,6 +6868,8 @@
         </w:rPr>
         <w:tab/>
       </w:r>
+      <w:bookmarkStart w:id="1" w:name="_GoBack"/>
+      <w:bookmarkEnd w:id="1"/>
       <w:r>
         <w:rPr>
           <w:sz w:val="26"/>
@@ -3502,14 +6990,71 @@
         </w:rPr>
         <w:tab/>
       </w:r>
+      <w:proofErr w:type="spellStart"/>
       <w:r>
         <w:rPr>
           <w:b/>
           <w:sz w:val="28"/>
           <w:szCs w:val="20"/>
         </w:rPr>
-        <w:t>Trần Thị Ngọc Thọ</w:t>
-      </w:r>
+        <w:t>Trần</w:t>
+      </w:r>
+      <w:proofErr w:type="spellEnd"/>
+      <w:r>
+        <w:rPr>
+          <w:b/>
+          <w:sz w:val="28"/>
+          <w:szCs w:val="20"/>
+        </w:rPr>
+        <w:t xml:space="preserve"> </w:t>
+      </w:r>
+      <w:proofErr w:type="spellStart"/>
+      <w:r>
+        <w:rPr>
+          <w:b/>
+          <w:sz w:val="28"/>
+          <w:szCs w:val="20"/>
+        </w:rPr>
+        <w:t>Thị</w:t>
+      </w:r>
+      <w:proofErr w:type="spellEnd"/>
+      <w:r>
+        <w:rPr>
+          <w:b/>
+          <w:sz w:val="28"/>
+          <w:szCs w:val="20"/>
+        </w:rPr>
+        <w:t xml:space="preserve"> </w:t>
+      </w:r>
+      <w:proofErr w:type="spellStart"/>
+      <w:r>
+        <w:rPr>
+          <w:b/>
+          <w:sz w:val="28"/>
+          <w:szCs w:val="20"/>
+        </w:rPr>
+        <w:t>Ngọc</w:t>
+      </w:r>
+      <w:proofErr w:type="spellEnd"/>
+      <w:r>
+        <w:rPr>
+          <w:b/>
+          <w:sz w:val="28"/>
+          <w:szCs w:val="20"/>
+        </w:rPr>
+        <w:t xml:space="preserve"> </w:t>
+      </w:r>
+      <w:proofErr w:type="spellStart"/>
+      <w:r>
+        <w:rPr>
+          <w:b/>
+          <w:sz w:val="28"/>
+          <w:szCs w:val="20"/>
+        </w:rPr>
+        <w:t>Thọ</w:t>
+      </w:r>
+      <w:bookmarkEnd w:id="0"/>
+      <w:proofErr w:type="spellEnd"/>
     </w:p>
     <w:sectPr>
       <w:pgSz w:w="11906" w:h="16838" w:code="9"/>
@@ -3729,6 +7274,9 @@
   <wne:recipientData>
     <wne:active wne:val="1"/>
   </wne:recipientData>
+  <wne:recipientData>
+    <wne:active wne:val="1"/>
+  </wne:recipientData>
 </wne:recipients>
 </file>
 
@@ -3743,7 +7291,7 @@
     </w:rPrDefault>
     <w:pPrDefault/>
   </w:docDefaults>
-  <w:latentStyles w:defLockedState="0" w:defUIPriority="0" w:defSemiHidden="0" w:defUnhideWhenUsed="0" w:defQFormat="0" w:count="377">
+  <w:latentStyles w:defLockedState="0" w:defUIPriority="0" w:defSemiHidden="0" w:defUnhideWhenUsed="0" w:defQFormat="0" w:count="376">
     <w:lsdException w:name="Normal" w:qFormat="1"/>
     <w:lsdException w:name="heading 1" w:qFormat="1"/>
     <w:lsdException w:name="heading 2" w:semiHidden="1" w:unhideWhenUsed="1" w:qFormat="1"/>
@@ -4023,7 +7571,6 @@
     <w:lsdException w:name="Hashtag" w:semiHidden="1" w:uiPriority="99" w:unhideWhenUsed="1"/>
     <w:lsdException w:name="Unresolved Mention" w:semiHidden="1" w:uiPriority="99" w:unhideWhenUsed="1"/>
     <w:lsdException w:name="Smart Link" w:semiHidden="1" w:uiPriority="99" w:unhideWhenUsed="1"/>
-    <w:lsdException w:name="Smart Link Error" w:semiHidden="1" w:uiPriority="99" w:unhideWhenUsed="1"/>
   </w:latentStyles>
   <w:style w:type="paragraph" w:default="1" w:styleId="Normal">
     <w:name w:val="Normal"/>
@@ -4426,7 +7973,7 @@
 </file>
 
 <file path=customXml/itemProps1.xml><?xml version="1.0" encoding="utf-8"?>
-<ds:datastoreItem xmlns:ds="http://schemas.openxmlformats.org/officeDocument/2006/customXml" ds:itemID="{0F8D5625-2615-4A3E-9486-ACAC706E5AA1}">
+<ds:datastoreItem xmlns:ds="http://schemas.openxmlformats.org/officeDocument/2006/customXml" ds:itemID="{2B029942-242A-461D-86EF-F1ACA996FDB8}">
   <ds:schemaRefs>
     <ds:schemaRef ds:uri="http://schemas.openxmlformats.org/officeDocument/2006/bibliography"/>
   </ds:schemaRefs>
